--- a/Báo cáo/Báo cáo tổng.docx
+++ b/Báo cáo/Báo cáo tổng.docx
@@ -818,7 +818,7 @@
             </w:rPr>
             <w:fldChar w:fldCharType="separate"/>
           </w:r>
-          <w:hyperlink w:anchor="_Toc121371991" w:history="1">
+          <w:hyperlink w:anchor="_Toc121389237" w:history="1">
             <w:r>
               <w:rPr>
                 <w:rStyle w:val="Hyperlink"/>
@@ -864,7 +864,7 @@
                 <w:noProof/>
                 <w:webHidden/>
               </w:rPr>
-              <w:instrText xml:space="preserve"> PAGEREF _Toc121371991 \h </w:instrText>
+              <w:instrText xml:space="preserve"> PAGEREF _Toc121389237 \h </w:instrText>
             </w:r>
             <w:r>
               <w:rPr>
@@ -912,7 +912,7 @@
               </w14:scene3d>
             </w:rPr>
           </w:pPr>
-          <w:hyperlink w:anchor="_Toc121371992" w:history="1">
+          <w:hyperlink w:anchor="_Toc121389238" w:history="1">
             <w:r>
               <w:rPr>
                 <w:rStyle w:val="Hyperlink"/>
@@ -966,7 +966,7 @@
                 <w:noProof/>
                 <w:webHidden/>
               </w:rPr>
-              <w:instrText xml:space="preserve"> PAGEREF _Toc121371992 \h </w:instrText>
+              <w:instrText xml:space="preserve"> PAGEREF _Toc121389238 \h </w:instrText>
             </w:r>
             <w:r>
               <w:rPr>
@@ -1014,7 +1014,7 @@
               </w14:scene3d>
             </w:rPr>
           </w:pPr>
-          <w:hyperlink w:anchor="_Toc121371993" w:history="1">
+          <w:hyperlink w:anchor="_Toc121389239" w:history="1">
             <w:r>
               <w:rPr>
                 <w:rStyle w:val="Hyperlink"/>
@@ -1068,7 +1068,7 @@
                 <w:noProof/>
                 <w:webHidden/>
               </w:rPr>
-              <w:instrText xml:space="preserve"> PAGEREF _Toc121371993 \h </w:instrText>
+              <w:instrText xml:space="preserve"> PAGEREF _Toc121389239 \h </w:instrText>
             </w:r>
             <w:r>
               <w:rPr>
@@ -1116,7 +1116,7 @@
               </w14:scene3d>
             </w:rPr>
           </w:pPr>
-          <w:hyperlink w:anchor="_Toc121371994" w:history="1">
+          <w:hyperlink w:anchor="_Toc121389240" w:history="1">
             <w:r>
               <w:rPr>
                 <w:rStyle w:val="Hyperlink"/>
@@ -1186,7 +1186,7 @@
                 <w:noProof/>
                 <w:webHidden/>
               </w:rPr>
-              <w:instrText xml:space="preserve"> PAGEREF _Toc121371994 \h </w:instrText>
+              <w:instrText xml:space="preserve"> PAGEREF _Toc121389240 \h </w:instrText>
             </w:r>
             <w:r>
               <w:rPr>
@@ -1206,7 +1206,7 @@
                 <w:noProof/>
                 <w:webHidden/>
               </w:rPr>
-              <w:t>6</w:t>
+              <w:t>7</w:t>
             </w:r>
             <w:r>
               <w:rPr>
@@ -1234,7 +1234,7 @@
               </w14:scene3d>
             </w:rPr>
           </w:pPr>
-          <w:hyperlink w:anchor="_Toc121371995" w:history="1">
+          <w:hyperlink w:anchor="_Toc121389241" w:history="1">
             <w:r>
               <w:rPr>
                 <w:rStyle w:val="Hyperlink"/>
@@ -1264,7 +1264,7 @@
                 <w:rStyle w:val="Hyperlink"/>
                 <w:noProof/>
               </w:rPr>
-              <w:t>Resampling</w:t>
+              <w:t>SMOTE – Synthetic Minority Over-sampling</w:t>
             </w:r>
             <w:r>
               <w:rPr>
@@ -1285,7 +1285,7 @@
                 <w:noProof/>
                 <w:webHidden/>
               </w:rPr>
-              <w:instrText xml:space="preserve"> PAGEREF _Toc121371995 \h </w:instrText>
+              <w:instrText xml:space="preserve"> PAGEREF _Toc121389241 \h </w:instrText>
             </w:r>
             <w:r>
               <w:rPr>
@@ -1305,7 +1305,7 @@
                 <w:noProof/>
                 <w:webHidden/>
               </w:rPr>
-              <w:t>6</w:t>
+              <w:t>7</w:t>
             </w:r>
             <w:r>
               <w:rPr>
@@ -1333,7 +1333,7 @@
               </w14:scene3d>
             </w:rPr>
           </w:pPr>
-          <w:hyperlink w:anchor="_Toc121371996" w:history="1">
+          <w:hyperlink w:anchor="_Toc121389242" w:history="1">
             <w:r>
               <w:rPr>
                 <w:rStyle w:val="Hyperlink"/>
@@ -1363,7 +1363,7 @@
                 <w:rStyle w:val="Hyperlink"/>
                 <w:noProof/>
               </w:rPr>
-              <w:t>SMOTE – Synthetic Minority Over-sampling</w:t>
+              <w:t>ENN – Edited Nearest Neighbors</w:t>
             </w:r>
             <w:r>
               <w:rPr>
@@ -1384,7 +1384,7 @@
                 <w:noProof/>
                 <w:webHidden/>
               </w:rPr>
-              <w:instrText xml:space="preserve"> PAGEREF _Toc121371996 \h </w:instrText>
+              <w:instrText xml:space="preserve"> PAGEREF _Toc121389242 \h </w:instrText>
             </w:r>
             <w:r>
               <w:rPr>
@@ -1404,7 +1404,7 @@
                 <w:noProof/>
                 <w:webHidden/>
               </w:rPr>
-              <w:t>6</w:t>
+              <w:t>7</w:t>
             </w:r>
             <w:r>
               <w:rPr>
@@ -1432,10 +1432,11 @@
               </w14:scene3d>
             </w:rPr>
           </w:pPr>
-          <w:hyperlink w:anchor="_Toc121371997" w:history="1">
+          <w:hyperlink w:anchor="_Toc121389243" w:history="1">
             <w:r>
               <w:rPr>
                 <w:rStyle w:val="Hyperlink"/>
+                <w:rFonts w:cstheme="minorHAnsi"/>
                 <w:bCs/>
                 <w:noProof/>
               </w:rPr>
@@ -1460,9 +1461,10 @@
             <w:r>
               <w:rPr>
                 <w:rStyle w:val="Hyperlink"/>
-                <w:noProof/>
-              </w:rPr>
-              <w:t>ENN – Edited Nearest Neighbors</w:t>
+                <w:rFonts w:cstheme="minorHAnsi"/>
+                <w:noProof/>
+              </w:rPr>
+              <w:t>Máy học cộng tác – Federated Learning</w:t>
             </w:r>
             <w:r>
               <w:rPr>
@@ -1483,7 +1485,7 @@
                 <w:noProof/>
                 <w:webHidden/>
               </w:rPr>
-              <w:instrText xml:space="preserve"> PAGEREF _Toc121371997 \h </w:instrText>
+              <w:instrText xml:space="preserve"> PAGEREF _Toc121389243 \h </w:instrText>
             </w:r>
             <w:r>
               <w:rPr>
@@ -1503,7 +1505,98 @@
                 <w:noProof/>
                 <w:webHidden/>
               </w:rPr>
-              <w:t>6</w:t>
+              <w:t>7</w:t>
+            </w:r>
+            <w:r>
+              <w:rPr>
+                <w:noProof/>
+                <w:webHidden/>
+              </w:rPr>
+              <w:fldChar w:fldCharType="end"/>
+            </w:r>
+          </w:hyperlink>
+        </w:p>
+        <w:p>
+          <w:pPr>
+            <w:pStyle w:val="TOC1"/>
+            <w:tabs>
+              <w:tab w:val="left" w:pos="720"/>
+            </w:tabs>
+            <w:rPr>
+              <w:rFonts w:cstheme="minorBidi"/>
+              <w:b w:val="0"/>
+              <w:noProof/>
+              <w:sz w:val="22"/>
+              <w:szCs w:val="22"/>
+            </w:rPr>
+          </w:pPr>
+          <w:hyperlink w:anchor="_Toc121389244" w:history="1">
+            <w:r>
+              <w:rPr>
+                <w:rStyle w:val="Hyperlink"/>
+                <w:rFonts w:cstheme="minorHAnsi"/>
+                <w:noProof/>
+              </w:rPr>
+              <w:t>II.</w:t>
+            </w:r>
+            <w:r>
+              <w:rPr>
+                <w:rFonts w:cstheme="minorBidi"/>
+                <w:b w:val="0"/>
+                <w:noProof/>
+                <w:sz w:val="22"/>
+                <w:szCs w:val="22"/>
+              </w:rPr>
+              <w:tab/>
+            </w:r>
+            <w:r>
+              <w:rPr>
+                <w:rStyle w:val="Hyperlink"/>
+                <w:rFonts w:cstheme="minorHAnsi"/>
+                <w:noProof/>
+              </w:rPr>
+              <w:t>Khảo sát các nghiên cứu liên quan</w:t>
+            </w:r>
+            <w:r>
+              <w:rPr>
+                <w:noProof/>
+                <w:webHidden/>
+              </w:rPr>
+              <w:tab/>
+            </w:r>
+            <w:r>
+              <w:rPr>
+                <w:noProof/>
+                <w:webHidden/>
+              </w:rPr>
+              <w:fldChar w:fldCharType="begin"/>
+            </w:r>
+            <w:r>
+              <w:rPr>
+                <w:noProof/>
+                <w:webHidden/>
+              </w:rPr>
+              <w:instrText xml:space="preserve"> PAGEREF _Toc121389244 \h </w:instrText>
+            </w:r>
+            <w:r>
+              <w:rPr>
+                <w:noProof/>
+                <w:webHidden/>
+              </w:rPr>
+            </w:r>
+            <w:r>
+              <w:rPr>
+                <w:noProof/>
+                <w:webHidden/>
+              </w:rPr>
+              <w:fldChar w:fldCharType="separate"/>
+            </w:r>
+            <w:r>
+              <w:rPr>
+                <w:noProof/>
+                <w:webHidden/>
+              </w:rPr>
+              <w:t>8</w:t>
             </w:r>
             <w:r>
               <w:rPr>
@@ -1531,7 +1624,7 @@
               </w14:scene3d>
             </w:rPr>
           </w:pPr>
-          <w:hyperlink w:anchor="_Toc121371998" w:history="1">
+          <w:hyperlink w:anchor="_Toc121389245" w:history="1">
             <w:r>
               <w:rPr>
                 <w:rStyle w:val="Hyperlink"/>
@@ -1539,7 +1632,7 @@
                 <w:bCs/>
                 <w:noProof/>
               </w:rPr>
-              <w:t>G.</w:t>
+              <w:t>A.</w:t>
             </w:r>
             <w:r>
               <w:rPr>
@@ -1563,7 +1656,7 @@
                 <w:rFonts w:cstheme="minorHAnsi"/>
                 <w:noProof/>
               </w:rPr>
-              <w:t>Máy học cộng tác – Federated Learning</w:t>
+              <w:t>Model cho mạng nơ-ron tích chập</w:t>
             </w:r>
             <w:r>
               <w:rPr>
@@ -1584,7 +1677,7 @@
                 <w:noProof/>
                 <w:webHidden/>
               </w:rPr>
-              <w:instrText xml:space="preserve"> PAGEREF _Toc121371998 \h </w:instrText>
+              <w:instrText xml:space="preserve"> PAGEREF _Toc121389245 \h </w:instrText>
             </w:r>
             <w:r>
               <w:rPr>
@@ -1604,98 +1697,7 @@
                 <w:noProof/>
                 <w:webHidden/>
               </w:rPr>
-              <w:t>6</w:t>
-            </w:r>
-            <w:r>
-              <w:rPr>
-                <w:noProof/>
-                <w:webHidden/>
-              </w:rPr>
-              <w:fldChar w:fldCharType="end"/>
-            </w:r>
-          </w:hyperlink>
-        </w:p>
-        <w:p>
-          <w:pPr>
-            <w:pStyle w:val="TOC1"/>
-            <w:tabs>
-              <w:tab w:val="left" w:pos="720"/>
-            </w:tabs>
-            <w:rPr>
-              <w:rFonts w:cstheme="minorBidi"/>
-              <w:b w:val="0"/>
-              <w:noProof/>
-              <w:sz w:val="22"/>
-              <w:szCs w:val="22"/>
-            </w:rPr>
-          </w:pPr>
-          <w:hyperlink w:anchor="_Toc121371999" w:history="1">
-            <w:r>
-              <w:rPr>
-                <w:rStyle w:val="Hyperlink"/>
-                <w:rFonts w:cstheme="minorHAnsi"/>
-                <w:noProof/>
-              </w:rPr>
-              <w:t>II.</w:t>
-            </w:r>
-            <w:r>
-              <w:rPr>
-                <w:rFonts w:cstheme="minorBidi"/>
-                <w:b w:val="0"/>
-                <w:noProof/>
-                <w:sz w:val="22"/>
-                <w:szCs w:val="22"/>
-              </w:rPr>
-              <w:tab/>
-            </w:r>
-            <w:r>
-              <w:rPr>
-                <w:rStyle w:val="Hyperlink"/>
-                <w:rFonts w:cstheme="minorHAnsi"/>
-                <w:noProof/>
-              </w:rPr>
-              <w:t>Khảo sát các nghiên cứu liên quan</w:t>
-            </w:r>
-            <w:r>
-              <w:rPr>
-                <w:noProof/>
-                <w:webHidden/>
-              </w:rPr>
-              <w:tab/>
-            </w:r>
-            <w:r>
-              <w:rPr>
-                <w:noProof/>
-                <w:webHidden/>
-              </w:rPr>
-              <w:fldChar w:fldCharType="begin"/>
-            </w:r>
-            <w:r>
-              <w:rPr>
-                <w:noProof/>
-                <w:webHidden/>
-              </w:rPr>
-              <w:instrText xml:space="preserve"> PAGEREF _Toc121371999 \h </w:instrText>
-            </w:r>
-            <w:r>
-              <w:rPr>
-                <w:noProof/>
-                <w:webHidden/>
-              </w:rPr>
-            </w:r>
-            <w:r>
-              <w:rPr>
-                <w:noProof/>
-                <w:webHidden/>
-              </w:rPr>
-              <w:fldChar w:fldCharType="separate"/>
-            </w:r>
-            <w:r>
-              <w:rPr>
-                <w:noProof/>
-                <w:webHidden/>
-              </w:rPr>
-              <w:t>6</w:t>
+              <w:t>8</w:t>
             </w:r>
             <w:r>
               <w:rPr>
@@ -1723,7 +1725,7 @@
               </w14:scene3d>
             </w:rPr>
           </w:pPr>
-          <w:hyperlink w:anchor="_Toc121372000" w:history="1">
+          <w:hyperlink w:anchor="_Toc121389246" w:history="1">
             <w:r>
               <w:rPr>
                 <w:rStyle w:val="Hyperlink"/>
@@ -1731,7 +1733,7 @@
                 <w:bCs/>
                 <w:noProof/>
               </w:rPr>
-              <w:t>A.</w:t>
+              <w:t>B.</w:t>
             </w:r>
             <w:r>
               <w:rPr>
@@ -1755,7 +1757,7 @@
                 <w:rFonts w:cstheme="minorHAnsi"/>
                 <w:noProof/>
               </w:rPr>
-              <w:t>Model cho mạng nơ-ron tích chập</w:t>
+              <w:t>Tập dữ liệu</w:t>
             </w:r>
             <w:r>
               <w:rPr>
@@ -1776,7 +1778,7 @@
                 <w:noProof/>
                 <w:webHidden/>
               </w:rPr>
-              <w:instrText xml:space="preserve"> PAGEREF _Toc121372000 \h </w:instrText>
+              <w:instrText xml:space="preserve"> PAGEREF _Toc121389246 \h </w:instrText>
             </w:r>
             <w:r>
               <w:rPr>
@@ -1796,7 +1798,7 @@
                 <w:noProof/>
                 <w:webHidden/>
               </w:rPr>
-              <w:t>6</w:t>
+              <w:t>8</w:t>
             </w:r>
             <w:r>
               <w:rPr>
@@ -1824,15 +1826,14 @@
               </w14:scene3d>
             </w:rPr>
           </w:pPr>
-          <w:hyperlink w:anchor="_Toc121372001" w:history="1">
+          <w:hyperlink w:anchor="_Toc121389247" w:history="1">
             <w:r>
               <w:rPr>
                 <w:rStyle w:val="Hyperlink"/>
-                <w:rFonts w:cstheme="minorHAnsi"/>
                 <w:bCs/>
                 <w:noProof/>
               </w:rPr>
-              <w:t>B.</w:t>
+              <w:t>C.</w:t>
             </w:r>
             <w:r>
               <w:rPr>
@@ -1853,10 +1854,9 @@
             <w:r>
               <w:rPr>
                 <w:rStyle w:val="Hyperlink"/>
-                <w:rFonts w:cstheme="minorHAnsi"/>
-                <w:noProof/>
-              </w:rPr>
-              <w:t>Tập dữ liệu</w:t>
+                <w:noProof/>
+              </w:rPr>
+              <w:t>Tiền xử lý dữ liệu</w:t>
             </w:r>
             <w:r>
               <w:rPr>
@@ -1877,7 +1877,7 @@
                 <w:noProof/>
                 <w:webHidden/>
               </w:rPr>
-              <w:instrText xml:space="preserve"> PAGEREF _Toc121372001 \h </w:instrText>
+              <w:instrText xml:space="preserve"> PAGEREF _Toc121389247 \h </w:instrText>
             </w:r>
             <w:r>
               <w:rPr>
@@ -1897,7 +1897,7 @@
                 <w:noProof/>
                 <w:webHidden/>
               </w:rPr>
-              <w:t>6</w:t>
+              <w:t>9</w:t>
             </w:r>
             <w:r>
               <w:rPr>
@@ -1925,14 +1925,14 @@
               </w14:scene3d>
             </w:rPr>
           </w:pPr>
-          <w:hyperlink w:anchor="_Toc121372002" w:history="1">
+          <w:hyperlink w:anchor="_Toc121389248" w:history="1">
             <w:r>
               <w:rPr>
                 <w:rStyle w:val="Hyperlink"/>
                 <w:bCs/>
                 <w:noProof/>
               </w:rPr>
-              <w:t>C.</w:t>
+              <w:t>D.</w:t>
             </w:r>
             <w:r>
               <w:rPr>
@@ -1955,7 +1955,7 @@
                 <w:rStyle w:val="Hyperlink"/>
                 <w:noProof/>
               </w:rPr>
-              <w:t>Tiền xử lý dữ liệu</w:t>
+              <w:t>Phương pháp đánh giá hiệu quả</w:t>
             </w:r>
             <w:r>
               <w:rPr>
@@ -1976,7 +1976,7 @@
                 <w:noProof/>
                 <w:webHidden/>
               </w:rPr>
-              <w:instrText xml:space="preserve"> PAGEREF _Toc121372002 \h </w:instrText>
+              <w:instrText xml:space="preserve"> PAGEREF _Toc121389248 \h </w:instrText>
             </w:r>
             <w:r>
               <w:rPr>
@@ -1996,175 +1996,7 @@
                 <w:noProof/>
                 <w:webHidden/>
               </w:rPr>
-              <w:t>6</w:t>
-            </w:r>
-            <w:r>
-              <w:rPr>
-                <w:noProof/>
-                <w:webHidden/>
-              </w:rPr>
-              <w:fldChar w:fldCharType="end"/>
-            </w:r>
-          </w:hyperlink>
-        </w:p>
-        <w:p>
-          <w:pPr>
-            <w:pStyle w:val="TOC3"/>
-            <w:rPr>
-              <w:rFonts w:cstheme="minorBidi"/>
-              <w:noProof/>
-              <w:sz w:val="22"/>
-              <w:szCs w:val="22"/>
-            </w:rPr>
-          </w:pPr>
-          <w:hyperlink w:anchor="_Toc121372003" w:history="1">
-            <w:r>
-              <w:rPr>
-                <w:rStyle w:val="Hyperlink"/>
-                <w:noProof/>
-              </w:rPr>
-              <w:t>1.</w:t>
-            </w:r>
-            <w:r>
-              <w:rPr>
-                <w:rFonts w:cstheme="minorBidi"/>
-                <w:noProof/>
-                <w:sz w:val="22"/>
-                <w:szCs w:val="22"/>
-              </w:rPr>
-              <w:tab/>
-            </w:r>
-            <w:r>
-              <w:rPr>
-                <w:rStyle w:val="Hyperlink"/>
-                <w:noProof/>
-              </w:rPr>
-              <w:t>Cho mạng nơ-ron tích chập sâu</w:t>
-            </w:r>
-            <w:r>
-              <w:rPr>
-                <w:noProof/>
-                <w:webHidden/>
-              </w:rPr>
-              <w:tab/>
-            </w:r>
-            <w:r>
-              <w:rPr>
-                <w:noProof/>
-                <w:webHidden/>
-              </w:rPr>
-              <w:fldChar w:fldCharType="begin"/>
-            </w:r>
-            <w:r>
-              <w:rPr>
-                <w:noProof/>
-                <w:webHidden/>
-              </w:rPr>
-              <w:instrText xml:space="preserve"> PAGEREF _Toc121372003 \h </w:instrText>
-            </w:r>
-            <w:r>
-              <w:rPr>
-                <w:noProof/>
-                <w:webHidden/>
-              </w:rPr>
-            </w:r>
-            <w:r>
-              <w:rPr>
-                <w:noProof/>
-                <w:webHidden/>
-              </w:rPr>
-              <w:fldChar w:fldCharType="separate"/>
-            </w:r>
-            <w:r>
-              <w:rPr>
-                <w:noProof/>
-                <w:webHidden/>
-              </w:rPr>
-              <w:t>6</w:t>
-            </w:r>
-            <w:r>
-              <w:rPr>
-                <w:noProof/>
-                <w:webHidden/>
-              </w:rPr>
-              <w:fldChar w:fldCharType="end"/>
-            </w:r>
-          </w:hyperlink>
-        </w:p>
-        <w:p>
-          <w:pPr>
-            <w:pStyle w:val="TOC3"/>
-            <w:rPr>
-              <w:rFonts w:cstheme="minorBidi"/>
-              <w:noProof/>
-              <w:sz w:val="22"/>
-              <w:szCs w:val="22"/>
-            </w:rPr>
-          </w:pPr>
-          <w:hyperlink w:anchor="_Toc121372004" w:history="1">
-            <w:r>
-              <w:rPr>
-                <w:rStyle w:val="Hyperlink"/>
-                <w:noProof/>
-              </w:rPr>
-              <w:t>2.</w:t>
-            </w:r>
-            <w:r>
-              <w:rPr>
-                <w:rFonts w:cstheme="minorBidi"/>
-                <w:noProof/>
-                <w:sz w:val="22"/>
-                <w:szCs w:val="22"/>
-              </w:rPr>
-              <w:tab/>
-            </w:r>
-            <w:r>
-              <w:rPr>
-                <w:rStyle w:val="Hyperlink"/>
-                <w:noProof/>
-              </w:rPr>
-              <w:t>Cho mô hình được cải thiện với SMOTE-ENN</w:t>
-            </w:r>
-            <w:r>
-              <w:rPr>
-                <w:noProof/>
-                <w:webHidden/>
-              </w:rPr>
-              <w:tab/>
-            </w:r>
-            <w:r>
-              <w:rPr>
-                <w:noProof/>
-                <w:webHidden/>
-              </w:rPr>
-              <w:fldChar w:fldCharType="begin"/>
-            </w:r>
-            <w:r>
-              <w:rPr>
-                <w:noProof/>
-                <w:webHidden/>
-              </w:rPr>
-              <w:instrText xml:space="preserve"> PAGEREF _Toc121372004 \h </w:instrText>
-            </w:r>
-            <w:r>
-              <w:rPr>
-                <w:noProof/>
-                <w:webHidden/>
-              </w:rPr>
-            </w:r>
-            <w:r>
-              <w:rPr>
-                <w:noProof/>
-                <w:webHidden/>
-              </w:rPr>
-              <w:fldChar w:fldCharType="separate"/>
-            </w:r>
-            <w:r>
-              <w:rPr>
-                <w:noProof/>
-                <w:webHidden/>
-              </w:rPr>
-              <w:t>6</w:t>
+              <w:t>10</w:t>
             </w:r>
             <w:r>
               <w:rPr>
@@ -2192,14 +2024,14 @@
               </w14:scene3d>
             </w:rPr>
           </w:pPr>
-          <w:hyperlink w:anchor="_Toc121372005" w:history="1">
+          <w:hyperlink w:anchor="_Toc121389249" w:history="1">
             <w:r>
               <w:rPr>
                 <w:rStyle w:val="Hyperlink"/>
                 <w:bCs/>
                 <w:noProof/>
               </w:rPr>
-              <w:t>D.</w:t>
+              <w:t>E.</w:t>
             </w:r>
             <w:r>
               <w:rPr>
@@ -2222,7 +2054,7 @@
                 <w:rStyle w:val="Hyperlink"/>
                 <w:noProof/>
               </w:rPr>
-              <w:t>Phương pháp đánh giá hiệu quả</w:t>
+              <w:t>Mô hình triển khai trên học cộng tác</w:t>
             </w:r>
             <w:r>
               <w:rPr>
@@ -2243,7 +2075,7 @@
                 <w:noProof/>
                 <w:webHidden/>
               </w:rPr>
-              <w:instrText xml:space="preserve"> PAGEREF _Toc121372005 \h </w:instrText>
+              <w:instrText xml:space="preserve"> PAGEREF _Toc121389249 \h </w:instrText>
             </w:r>
             <w:r>
               <w:rPr>
@@ -2263,7 +2095,96 @@
                 <w:noProof/>
                 <w:webHidden/>
               </w:rPr>
-              <w:t>6</w:t>
+              <w:t>10</w:t>
+            </w:r>
+            <w:r>
+              <w:rPr>
+                <w:noProof/>
+                <w:webHidden/>
+              </w:rPr>
+              <w:fldChar w:fldCharType="end"/>
+            </w:r>
+          </w:hyperlink>
+        </w:p>
+        <w:p>
+          <w:pPr>
+            <w:pStyle w:val="TOC1"/>
+            <w:tabs>
+              <w:tab w:val="left" w:pos="720"/>
+            </w:tabs>
+            <w:rPr>
+              <w:rFonts w:cstheme="minorBidi"/>
+              <w:b w:val="0"/>
+              <w:noProof/>
+              <w:sz w:val="22"/>
+              <w:szCs w:val="22"/>
+            </w:rPr>
+          </w:pPr>
+          <w:hyperlink w:anchor="_Toc121389250" w:history="1">
+            <w:r>
+              <w:rPr>
+                <w:rStyle w:val="Hyperlink"/>
+                <w:noProof/>
+              </w:rPr>
+              <w:t>III.</w:t>
+            </w:r>
+            <w:r>
+              <w:rPr>
+                <w:rFonts w:cstheme="minorBidi"/>
+                <w:b w:val="0"/>
+                <w:noProof/>
+                <w:sz w:val="22"/>
+                <w:szCs w:val="22"/>
+              </w:rPr>
+              <w:tab/>
+            </w:r>
+            <w:r>
+              <w:rPr>
+                <w:rStyle w:val="Hyperlink"/>
+                <w:noProof/>
+              </w:rPr>
+              <w:t>Thực nghiệm</w:t>
+            </w:r>
+            <w:r>
+              <w:rPr>
+                <w:noProof/>
+                <w:webHidden/>
+              </w:rPr>
+              <w:tab/>
+            </w:r>
+            <w:r>
+              <w:rPr>
+                <w:noProof/>
+                <w:webHidden/>
+              </w:rPr>
+              <w:fldChar w:fldCharType="begin"/>
+            </w:r>
+            <w:r>
+              <w:rPr>
+                <w:noProof/>
+                <w:webHidden/>
+              </w:rPr>
+              <w:instrText xml:space="preserve"> PAGEREF _Toc121389250 \h </w:instrText>
+            </w:r>
+            <w:r>
+              <w:rPr>
+                <w:noProof/>
+                <w:webHidden/>
+              </w:rPr>
+            </w:r>
+            <w:r>
+              <w:rPr>
+                <w:noProof/>
+                <w:webHidden/>
+              </w:rPr>
+              <w:fldChar w:fldCharType="separate"/>
+            </w:r>
+            <w:r>
+              <w:rPr>
+                <w:noProof/>
+                <w:webHidden/>
+              </w:rPr>
+              <w:t>10</w:t>
             </w:r>
             <w:r>
               <w:rPr>
@@ -2291,14 +2212,14 @@
               </w14:scene3d>
             </w:rPr>
           </w:pPr>
-          <w:hyperlink w:anchor="_Toc121372006" w:history="1">
+          <w:hyperlink w:anchor="_Toc121389251" w:history="1">
             <w:r>
               <w:rPr>
                 <w:rStyle w:val="Hyperlink"/>
                 <w:bCs/>
                 <w:noProof/>
               </w:rPr>
-              <w:t>E.</w:t>
+              <w:t>A.</w:t>
             </w:r>
             <w:r>
               <w:rPr>
@@ -2321,7 +2242,7 @@
                 <w:rStyle w:val="Hyperlink"/>
                 <w:noProof/>
               </w:rPr>
-              <w:t>Mô hình triển khai trên học cộng tác</w:t>
+              <w:t>Trên mạng nơ-ron tích chập sâu</w:t>
             </w:r>
             <w:r>
               <w:rPr>
@@ -2342,7 +2263,7 @@
                 <w:noProof/>
                 <w:webHidden/>
               </w:rPr>
-              <w:instrText xml:space="preserve"> PAGEREF _Toc121372006 \h </w:instrText>
+              <w:instrText xml:space="preserve"> PAGEREF _Toc121389251 \h </w:instrText>
             </w:r>
             <w:r>
               <w:rPr>
@@ -2362,7 +2283,7 @@
                 <w:noProof/>
                 <w:webHidden/>
               </w:rPr>
-              <w:t>6</w:t>
+              <w:t>10</w:t>
             </w:r>
             <w:r>
               <w:rPr>
@@ -2375,30 +2296,25 @@
         </w:p>
         <w:p>
           <w:pPr>
-            <w:pStyle w:val="TOC1"/>
-            <w:tabs>
-              <w:tab w:val="left" w:pos="720"/>
-            </w:tabs>
+            <w:pStyle w:val="TOC3"/>
             <w:rPr>
               <w:rFonts w:cstheme="minorBidi"/>
-              <w:b w:val="0"/>
               <w:noProof/>
               <w:sz w:val="22"/>
               <w:szCs w:val="22"/>
             </w:rPr>
           </w:pPr>
-          <w:hyperlink w:anchor="_Toc121372007" w:history="1">
+          <w:hyperlink w:anchor="_Toc121389252" w:history="1">
             <w:r>
               <w:rPr>
                 <w:rStyle w:val="Hyperlink"/>
                 <w:noProof/>
               </w:rPr>
-              <w:t>III.</w:t>
+              <w:t>1.</w:t>
             </w:r>
             <w:r>
               <w:rPr>
                 <w:rFonts w:cstheme="minorBidi"/>
-                <w:b w:val="0"/>
                 <w:noProof/>
                 <w:sz w:val="22"/>
                 <w:szCs w:val="22"/>
@@ -2410,7 +2326,7 @@
                 <w:rStyle w:val="Hyperlink"/>
                 <w:noProof/>
               </w:rPr>
-              <w:t>Thực nghiệm</w:t>
+              <w:t>Local / Ideal model</w:t>
             </w:r>
             <w:r>
               <w:rPr>
@@ -2431,7 +2347,7 @@
                 <w:noProof/>
                 <w:webHidden/>
               </w:rPr>
-              <w:instrText xml:space="preserve"> PAGEREF _Toc121372007 \h </w:instrText>
+              <w:instrText xml:space="preserve"> PAGEREF _Toc121389252 \h </w:instrText>
             </w:r>
             <w:r>
               <w:rPr>
@@ -2451,7 +2367,175 @@
                 <w:noProof/>
                 <w:webHidden/>
               </w:rPr>
-              <w:t>6</w:t>
+              <w:t>10</w:t>
+            </w:r>
+            <w:r>
+              <w:rPr>
+                <w:noProof/>
+                <w:webHidden/>
+              </w:rPr>
+              <w:fldChar w:fldCharType="end"/>
+            </w:r>
+          </w:hyperlink>
+        </w:p>
+        <w:p>
+          <w:pPr>
+            <w:pStyle w:val="TOC3"/>
+            <w:rPr>
+              <w:rFonts w:cstheme="minorBidi"/>
+              <w:noProof/>
+              <w:sz w:val="22"/>
+              <w:szCs w:val="22"/>
+            </w:rPr>
+          </w:pPr>
+          <w:hyperlink w:anchor="_Toc121389253" w:history="1">
+            <w:r>
+              <w:rPr>
+                <w:rStyle w:val="Hyperlink"/>
+                <w:noProof/>
+              </w:rPr>
+              <w:t>2.</w:t>
+            </w:r>
+            <w:r>
+              <w:rPr>
+                <w:rFonts w:cstheme="minorBidi"/>
+                <w:noProof/>
+                <w:sz w:val="22"/>
+                <w:szCs w:val="22"/>
+              </w:rPr>
+              <w:tab/>
+            </w:r>
+            <w:r>
+              <w:rPr>
+                <w:rStyle w:val="Hyperlink"/>
+                <w:noProof/>
+              </w:rPr>
+              <w:t>Federated Learning model</w:t>
+            </w:r>
+            <w:r>
+              <w:rPr>
+                <w:noProof/>
+                <w:webHidden/>
+              </w:rPr>
+              <w:tab/>
+            </w:r>
+            <w:r>
+              <w:rPr>
+                <w:noProof/>
+                <w:webHidden/>
+              </w:rPr>
+              <w:fldChar w:fldCharType="begin"/>
+            </w:r>
+            <w:r>
+              <w:rPr>
+                <w:noProof/>
+                <w:webHidden/>
+              </w:rPr>
+              <w:instrText xml:space="preserve"> PAGEREF _Toc121389253 \h </w:instrText>
+            </w:r>
+            <w:r>
+              <w:rPr>
+                <w:noProof/>
+                <w:webHidden/>
+              </w:rPr>
+            </w:r>
+            <w:r>
+              <w:rPr>
+                <w:noProof/>
+                <w:webHidden/>
+              </w:rPr>
+              <w:fldChar w:fldCharType="separate"/>
+            </w:r>
+            <w:r>
+              <w:rPr>
+                <w:noProof/>
+                <w:webHidden/>
+              </w:rPr>
+              <w:t>11</w:t>
+            </w:r>
+            <w:r>
+              <w:rPr>
+                <w:noProof/>
+                <w:webHidden/>
+              </w:rPr>
+              <w:fldChar w:fldCharType="end"/>
+            </w:r>
+          </w:hyperlink>
+        </w:p>
+        <w:p>
+          <w:pPr>
+            <w:pStyle w:val="TOC3"/>
+            <w:rPr>
+              <w:rFonts w:cstheme="minorBidi"/>
+              <w:noProof/>
+              <w:sz w:val="22"/>
+              <w:szCs w:val="22"/>
+            </w:rPr>
+          </w:pPr>
+          <w:hyperlink w:anchor="_Toc121389254" w:history="1">
+            <w:r>
+              <w:rPr>
+                <w:rStyle w:val="Hyperlink"/>
+                <w:noProof/>
+              </w:rPr>
+              <w:t>3.</w:t>
+            </w:r>
+            <w:r>
+              <w:rPr>
+                <w:rFonts w:cstheme="minorBidi"/>
+                <w:noProof/>
+                <w:sz w:val="22"/>
+                <w:szCs w:val="22"/>
+              </w:rPr>
+              <w:tab/>
+            </w:r>
+            <w:r>
+              <w:rPr>
+                <w:rStyle w:val="Hyperlink"/>
+                <w:noProof/>
+              </w:rPr>
+              <w:t>Kết quả</w:t>
+            </w:r>
+            <w:r>
+              <w:rPr>
+                <w:noProof/>
+                <w:webHidden/>
+              </w:rPr>
+              <w:tab/>
+            </w:r>
+            <w:r>
+              <w:rPr>
+                <w:noProof/>
+                <w:webHidden/>
+              </w:rPr>
+              <w:fldChar w:fldCharType="begin"/>
+            </w:r>
+            <w:r>
+              <w:rPr>
+                <w:noProof/>
+                <w:webHidden/>
+              </w:rPr>
+              <w:instrText xml:space="preserve"> PAGEREF _Toc121389254 \h </w:instrText>
+            </w:r>
+            <w:r>
+              <w:rPr>
+                <w:noProof/>
+                <w:webHidden/>
+              </w:rPr>
+            </w:r>
+            <w:r>
+              <w:rPr>
+                <w:noProof/>
+                <w:webHidden/>
+              </w:rPr>
+              <w:fldChar w:fldCharType="separate"/>
+            </w:r>
+            <w:r>
+              <w:rPr>
+                <w:noProof/>
+                <w:webHidden/>
+              </w:rPr>
+              <w:t>11</w:t>
             </w:r>
             <w:r>
               <w:rPr>
@@ -2479,14 +2563,14 @@
               </w14:scene3d>
             </w:rPr>
           </w:pPr>
-          <w:hyperlink w:anchor="_Toc121372008" w:history="1">
+          <w:hyperlink w:anchor="_Toc121389255" w:history="1">
             <w:r>
               <w:rPr>
                 <w:rStyle w:val="Hyperlink"/>
                 <w:bCs/>
                 <w:noProof/>
               </w:rPr>
-              <w:t>A.</w:t>
+              <w:t>B.</w:t>
             </w:r>
             <w:r>
               <w:rPr>
@@ -2509,7 +2593,7 @@
                 <w:rStyle w:val="Hyperlink"/>
                 <w:noProof/>
               </w:rPr>
-              <w:t>Trên mạng nơ-ron tích chập sâu</w:t>
+              <w:t>Cải thiện với SMOTE-ENN</w:t>
             </w:r>
             <w:r>
               <w:rPr>
@@ -2530,7 +2614,7 @@
                 <w:noProof/>
                 <w:webHidden/>
               </w:rPr>
-              <w:instrText xml:space="preserve"> PAGEREF _Toc121372008 \h </w:instrText>
+              <w:instrText xml:space="preserve"> PAGEREF _Toc121389255 \h </w:instrText>
             </w:r>
             <w:r>
               <w:rPr>
@@ -2550,7 +2634,7 @@
                 <w:noProof/>
                 <w:webHidden/>
               </w:rPr>
-              <w:t>6</w:t>
+              <w:t>11</w:t>
             </w:r>
             <w:r>
               <w:rPr>
@@ -2571,7 +2655,7 @@
               <w:szCs w:val="22"/>
             </w:rPr>
           </w:pPr>
-          <w:hyperlink w:anchor="_Toc121372009" w:history="1">
+          <w:hyperlink w:anchor="_Toc121389256" w:history="1">
             <w:r>
               <w:rPr>
                 <w:rStyle w:val="Hyperlink"/>
@@ -2593,7 +2677,7 @@
                 <w:rStyle w:val="Hyperlink"/>
                 <w:noProof/>
               </w:rPr>
-              <w:t>Local / Ideal model</w:t>
+              <w:t>Quy trình cải thiện tập dữ liệu</w:t>
             </w:r>
             <w:r>
               <w:rPr>
@@ -2614,7 +2698,7 @@
                 <w:noProof/>
                 <w:webHidden/>
               </w:rPr>
-              <w:instrText xml:space="preserve"> PAGEREF _Toc121372009 \h </w:instrText>
+              <w:instrText xml:space="preserve"> PAGEREF _Toc121389256 \h </w:instrText>
             </w:r>
             <w:r>
               <w:rPr>
@@ -2634,274 +2718,7 @@
                 <w:noProof/>
                 <w:webHidden/>
               </w:rPr>
-              <w:t>6</w:t>
-            </w:r>
-            <w:r>
-              <w:rPr>
-                <w:noProof/>
-                <w:webHidden/>
-              </w:rPr>
-              <w:fldChar w:fldCharType="end"/>
-            </w:r>
-          </w:hyperlink>
-        </w:p>
-        <w:p>
-          <w:pPr>
-            <w:pStyle w:val="TOC3"/>
-            <w:rPr>
-              <w:rFonts w:cstheme="minorBidi"/>
-              <w:noProof/>
-              <w:sz w:val="22"/>
-              <w:szCs w:val="22"/>
-            </w:rPr>
-          </w:pPr>
-          <w:hyperlink w:anchor="_Toc121372010" w:history="1">
-            <w:r>
-              <w:rPr>
-                <w:rStyle w:val="Hyperlink"/>
-                <w:noProof/>
-              </w:rPr>
-              <w:t>2.</w:t>
-            </w:r>
-            <w:r>
-              <w:rPr>
-                <w:rFonts w:cstheme="minorBidi"/>
-                <w:noProof/>
-                <w:sz w:val="22"/>
-                <w:szCs w:val="22"/>
-              </w:rPr>
-              <w:tab/>
-            </w:r>
-            <w:r>
-              <w:rPr>
-                <w:rStyle w:val="Hyperlink"/>
-                <w:noProof/>
-              </w:rPr>
-              <w:t>Federated Learning model</w:t>
-            </w:r>
-            <w:r>
-              <w:rPr>
-                <w:noProof/>
-                <w:webHidden/>
-              </w:rPr>
-              <w:tab/>
-            </w:r>
-            <w:r>
-              <w:rPr>
-                <w:noProof/>
-                <w:webHidden/>
-              </w:rPr>
-              <w:fldChar w:fldCharType="begin"/>
-            </w:r>
-            <w:r>
-              <w:rPr>
-                <w:noProof/>
-                <w:webHidden/>
-              </w:rPr>
-              <w:instrText xml:space="preserve"> PAGEREF _Toc121372010 \h </w:instrText>
-            </w:r>
-            <w:r>
-              <w:rPr>
-                <w:noProof/>
-                <w:webHidden/>
-              </w:rPr>
-            </w:r>
-            <w:r>
-              <w:rPr>
-                <w:noProof/>
-                <w:webHidden/>
-              </w:rPr>
-              <w:fldChar w:fldCharType="separate"/>
-            </w:r>
-            <w:r>
-              <w:rPr>
-                <w:noProof/>
-                <w:webHidden/>
-              </w:rPr>
-              <w:t>6</w:t>
-            </w:r>
-            <w:r>
-              <w:rPr>
-                <w:noProof/>
-                <w:webHidden/>
-              </w:rPr>
-              <w:fldChar w:fldCharType="end"/>
-            </w:r>
-          </w:hyperlink>
-        </w:p>
-        <w:p>
-          <w:pPr>
-            <w:pStyle w:val="TOC3"/>
-            <w:rPr>
-              <w:rFonts w:cstheme="minorBidi"/>
-              <w:noProof/>
-              <w:sz w:val="22"/>
-              <w:szCs w:val="22"/>
-            </w:rPr>
-          </w:pPr>
-          <w:hyperlink w:anchor="_Toc121372011" w:history="1">
-            <w:r>
-              <w:rPr>
-                <w:rStyle w:val="Hyperlink"/>
-                <w:noProof/>
-              </w:rPr>
-              <w:t>3.</w:t>
-            </w:r>
-            <w:r>
-              <w:rPr>
-                <w:rFonts w:cstheme="minorBidi"/>
-                <w:noProof/>
-                <w:sz w:val="22"/>
-                <w:szCs w:val="22"/>
-              </w:rPr>
-              <w:tab/>
-            </w:r>
-            <w:r>
-              <w:rPr>
-                <w:rStyle w:val="Hyperlink"/>
-                <w:noProof/>
-              </w:rPr>
-              <w:t>Kết quả</w:t>
-            </w:r>
-            <w:r>
-              <w:rPr>
-                <w:noProof/>
-                <w:webHidden/>
-              </w:rPr>
-              <w:tab/>
-            </w:r>
-            <w:r>
-              <w:rPr>
-                <w:noProof/>
-                <w:webHidden/>
-              </w:rPr>
-              <w:fldChar w:fldCharType="begin"/>
-            </w:r>
-            <w:r>
-              <w:rPr>
-                <w:noProof/>
-                <w:webHidden/>
-              </w:rPr>
-              <w:instrText xml:space="preserve"> PAGEREF _Toc121372011 \h </w:instrText>
-            </w:r>
-            <w:r>
-              <w:rPr>
-                <w:noProof/>
-                <w:webHidden/>
-              </w:rPr>
-            </w:r>
-            <w:r>
-              <w:rPr>
-                <w:noProof/>
-                <w:webHidden/>
-              </w:rPr>
-              <w:fldChar w:fldCharType="separate"/>
-            </w:r>
-            <w:r>
-              <w:rPr>
-                <w:noProof/>
-                <w:webHidden/>
-              </w:rPr>
-              <w:t>6</w:t>
-            </w:r>
-            <w:r>
-              <w:rPr>
-                <w:noProof/>
-                <w:webHidden/>
-              </w:rPr>
-              <w:fldChar w:fldCharType="end"/>
-            </w:r>
-          </w:hyperlink>
-        </w:p>
-        <w:p>
-          <w:pPr>
-            <w:pStyle w:val="TOC2"/>
-            <w:rPr>
-              <w:rFonts w:cstheme="minorBidi"/>
-              <w:noProof/>
-              <w:sz w:val="22"/>
-              <w:szCs w:val="22"/>
-              <w:lang w:val="en-US"/>
-              <w14:scene3d>
-                <w14:camera w14:prst="orthographicFront"/>
-                <w14:lightRig w14:rig="threePt" w14:dir="t">
-                  <w14:rot w14:lat="0" w14:lon="0" w14:rev="0"/>
-                </w14:lightRig>
-              </w14:scene3d>
-            </w:rPr>
-          </w:pPr>
-          <w:hyperlink w:anchor="_Toc121372012" w:history="1">
-            <w:r>
-              <w:rPr>
-                <w:rStyle w:val="Hyperlink"/>
-                <w:bCs/>
-                <w:noProof/>
-              </w:rPr>
-              <w:t>B.</w:t>
-            </w:r>
-            <w:r>
-              <w:rPr>
-                <w:rFonts w:cstheme="minorBidi"/>
-                <w:noProof/>
-                <w:sz w:val="22"/>
-                <w:szCs w:val="22"/>
-                <w:lang w:val="en-US"/>
-                <w14:scene3d>
-                  <w14:camera w14:prst="orthographicFront"/>
-                  <w14:lightRig w14:rig="threePt" w14:dir="t">
-                    <w14:rot w14:lat="0" w14:lon="0" w14:rev="0"/>
-                  </w14:lightRig>
-                </w14:scene3d>
-              </w:rPr>
-              <w:tab/>
-            </w:r>
-            <w:r>
-              <w:rPr>
-                <w:rStyle w:val="Hyperlink"/>
-                <w:noProof/>
-              </w:rPr>
-              <w:t>Cải thiện với SMOTE-ENN</w:t>
-            </w:r>
-            <w:r>
-              <w:rPr>
-                <w:noProof/>
-                <w:webHidden/>
-              </w:rPr>
-              <w:tab/>
-            </w:r>
-            <w:r>
-              <w:rPr>
-                <w:noProof/>
-                <w:webHidden/>
-              </w:rPr>
-              <w:fldChar w:fldCharType="begin"/>
-            </w:r>
-            <w:r>
-              <w:rPr>
-                <w:noProof/>
-                <w:webHidden/>
-              </w:rPr>
-              <w:instrText xml:space="preserve"> PAGEREF _Toc121372012 \h </w:instrText>
-            </w:r>
-            <w:r>
-              <w:rPr>
-                <w:noProof/>
-                <w:webHidden/>
-              </w:rPr>
-            </w:r>
-            <w:r>
-              <w:rPr>
-                <w:noProof/>
-                <w:webHidden/>
-              </w:rPr>
-              <w:fldChar w:fldCharType="separate"/>
-            </w:r>
-            <w:r>
-              <w:rPr>
-                <w:noProof/>
-                <w:webHidden/>
-              </w:rPr>
-              <w:t>6</w:t>
+              <w:t>11</w:t>
             </w:r>
             <w:r>
               <w:rPr>
@@ -2926,7 +2743,7 @@
               <w:szCs w:val="22"/>
             </w:rPr>
           </w:pPr>
-          <w:hyperlink w:anchor="_Toc121372013" w:history="1">
+          <w:hyperlink w:anchor="_Toc121389257" w:history="1">
             <w:r>
               <w:rPr>
                 <w:rStyle w:val="Hyperlink"/>
@@ -2970,7 +2787,7 @@
                 <w:noProof/>
                 <w:webHidden/>
               </w:rPr>
-              <w:instrText xml:space="preserve"> PAGEREF _Toc121372013 \h </w:instrText>
+              <w:instrText xml:space="preserve"> PAGEREF _Toc121389257 \h </w:instrText>
             </w:r>
             <w:r>
               <w:rPr>
@@ -2990,7 +2807,7 @@
                 <w:noProof/>
                 <w:webHidden/>
               </w:rPr>
-              <w:t>6</w:t>
+              <w:t>11</w:t>
             </w:r>
             <w:r>
               <w:rPr>
@@ -3110,7 +2927,7 @@
         </w:rPr>
         <w:fldChar w:fldCharType="separate"/>
       </w:r>
-      <w:hyperlink w:anchor="_Toc121366326" w:history="1">
+      <w:hyperlink w:anchor="_Toc121389258" w:history="1">
         <w:r>
           <w:rPr>
             <w:rStyle w:val="Hyperlink"/>
@@ -3137,7 +2954,7 @@
             <w:noProof/>
             <w:webHidden/>
           </w:rPr>
-          <w:instrText xml:space="preserve"> PAGEREF _Toc121366326 \h </w:instrText>
+          <w:instrText xml:space="preserve"> PAGEREF _Toc121389258 \h </w:instrText>
         </w:r>
         <w:r>
           <w:rPr>
@@ -3157,7 +2974,7 @@
             <w:noProof/>
             <w:webHidden/>
           </w:rPr>
-          <w:t>7</w:t>
+          <w:t>6</w:t>
         </w:r>
         <w:r>
           <w:rPr>
@@ -3180,7 +2997,7 @@
           <w:sz w:val="22"/>
         </w:rPr>
       </w:pPr>
-      <w:hyperlink w:anchor="_Toc121366327" w:history="1">
+      <w:hyperlink w:anchor="_Toc121389259" w:history="1">
         <w:r>
           <w:rPr>
             <w:rStyle w:val="Hyperlink"/>
@@ -3207,7 +3024,7 @@
             <w:noProof/>
             <w:webHidden/>
           </w:rPr>
-          <w:instrText xml:space="preserve"> PAGEREF _Toc121366327 \h </w:instrText>
+          <w:instrText xml:space="preserve"> PAGEREF _Toc121389259 \h </w:instrText>
         </w:r>
         <w:r>
           <w:rPr>
@@ -3227,7 +3044,7 @@
             <w:noProof/>
             <w:webHidden/>
           </w:rPr>
-          <w:t>7</w:t>
+          <w:t>8</w:t>
         </w:r>
         <w:r>
           <w:rPr>
@@ -3250,7 +3067,7 @@
           <w:sz w:val="22"/>
         </w:rPr>
       </w:pPr>
-      <w:hyperlink w:anchor="_Toc121366328" w:history="1">
+      <w:hyperlink w:anchor="_Toc121389260" w:history="1">
         <w:r>
           <w:rPr>
             <w:rStyle w:val="Hyperlink"/>
@@ -3277,7 +3094,7 @@
             <w:noProof/>
             <w:webHidden/>
           </w:rPr>
-          <w:instrText xml:space="preserve"> PAGEREF _Toc121366328 \h </w:instrText>
+          <w:instrText xml:space="preserve"> PAGEREF _Toc121389260 \h </w:instrText>
         </w:r>
         <w:r>
           <w:rPr>
@@ -3297,7 +3114,7 @@
             <w:noProof/>
             <w:webHidden/>
           </w:rPr>
-          <w:t>7</w:t>
+          <w:t>9</w:t>
         </w:r>
         <w:r>
           <w:rPr>
@@ -3310,220 +3127,6 @@
     </w:p>
     <w:p>
       <w:pPr>
-        <w:pStyle w:val="TOC3"/>
-        <w:rPr>
-          <w:noProof/>
-        </w:rPr>
-      </w:pPr>
-      <w:r>
-        <w:rPr>
-          <w:noProof/>
-        </w:rPr>
-        <w:fldChar w:fldCharType="end"/>
-      </w:r>
-    </w:p>
-    <w:p>
-      <w:pPr>
-        <w:rPr>
-          <w:rFonts w:cstheme="minorHAnsi"/>
-        </w:rPr>
-      </w:pPr>
-    </w:p>
-    <w:p>
-      <w:pPr>
-        <w:rPr>
-          <w:rFonts w:cstheme="minorHAnsi"/>
-        </w:rPr>
-      </w:pPr>
-    </w:p>
-    <w:p>
-      <w:pPr>
-        <w:rPr>
-          <w:rFonts w:cstheme="minorHAnsi"/>
-        </w:rPr>
-      </w:pPr>
-    </w:p>
-    <w:p>
-      <w:pPr>
-        <w:rPr>
-          <w:rFonts w:cstheme="minorHAnsi"/>
-        </w:rPr>
-      </w:pPr>
-    </w:p>
-    <w:p>
-      <w:pPr>
-        <w:rPr>
-          <w:rFonts w:cstheme="minorHAnsi"/>
-        </w:rPr>
-      </w:pPr>
-    </w:p>
-    <w:p>
-      <w:pPr>
-        <w:rPr>
-          <w:rFonts w:cstheme="minorHAnsi"/>
-        </w:rPr>
-      </w:pPr>
-    </w:p>
-    <w:p>
-      <w:pPr>
-        <w:rPr>
-          <w:rFonts w:cstheme="minorHAnsi"/>
-        </w:rPr>
-      </w:pPr>
-    </w:p>
-    <w:p>
-      <w:pPr>
-        <w:rPr>
-          <w:rFonts w:cstheme="minorHAnsi"/>
-        </w:rPr>
-      </w:pPr>
-    </w:p>
-    <w:p>
-      <w:pPr>
-        <w:rPr>
-          <w:rFonts w:cstheme="minorHAnsi"/>
-        </w:rPr>
-      </w:pPr>
-    </w:p>
-    <w:p>
-      <w:pPr>
-        <w:rPr>
-          <w:rFonts w:cstheme="minorHAnsi"/>
-        </w:rPr>
-      </w:pPr>
-    </w:p>
-    <w:p>
-      <w:pPr>
-        <w:rPr>
-          <w:rFonts w:cstheme="minorHAnsi"/>
-        </w:rPr>
-      </w:pPr>
-    </w:p>
-    <w:p>
-      <w:pPr>
-        <w:rPr>
-          <w:rFonts w:cstheme="minorHAnsi"/>
-        </w:rPr>
-      </w:pPr>
-    </w:p>
-    <w:p>
-      <w:pPr>
-        <w:rPr>
-          <w:rFonts w:cstheme="minorHAnsi"/>
-        </w:rPr>
-      </w:pPr>
-    </w:p>
-    <w:p>
-      <w:pPr>
-        <w:rPr>
-          <w:rFonts w:cstheme="minorHAnsi"/>
-        </w:rPr>
-      </w:pPr>
-    </w:p>
-    <w:p>
-      <w:pPr>
-        <w:rPr>
-          <w:rFonts w:cstheme="minorHAnsi"/>
-        </w:rPr>
-      </w:pPr>
-    </w:p>
-    <w:p>
-      <w:pPr>
-        <w:rPr>
-          <w:rFonts w:cstheme="minorHAnsi"/>
-        </w:rPr>
-      </w:pPr>
-    </w:p>
-    <w:p>
-      <w:pPr>
-        <w:rPr>
-          <w:rFonts w:cstheme="minorHAnsi"/>
-        </w:rPr>
-      </w:pPr>
-    </w:p>
-    <w:p>
-      <w:pPr>
-        <w:rPr>
-          <w:rFonts w:cstheme="minorHAnsi"/>
-        </w:rPr>
-      </w:pPr>
-    </w:p>
-    <w:p>
-      <w:pPr>
-        <w:rPr>
-          <w:rFonts w:cstheme="minorHAnsi"/>
-        </w:rPr>
-      </w:pPr>
-    </w:p>
-    <w:p>
-      <w:pPr>
-        <w:rPr>
-          <w:rFonts w:cstheme="minorHAnsi"/>
-        </w:rPr>
-      </w:pPr>
-    </w:p>
-    <w:p>
-      <w:pPr>
-        <w:rPr>
-          <w:rFonts w:cstheme="minorHAnsi"/>
-        </w:rPr>
-      </w:pPr>
-    </w:p>
-    <w:p>
-      <w:pPr>
-        <w:rPr>
-          <w:rFonts w:cstheme="minorHAnsi"/>
-        </w:rPr>
-      </w:pPr>
-    </w:p>
-    <w:p>
-      <w:pPr>
-        <w:rPr>
-          <w:rFonts w:cstheme="minorHAnsi"/>
-        </w:rPr>
-      </w:pPr>
-    </w:p>
-    <w:p>
-      <w:pPr>
-        <w:rPr>
-          <w:rFonts w:cstheme="minorHAnsi"/>
-        </w:rPr>
-      </w:pPr>
-    </w:p>
-    <w:p>
-      <w:pPr>
-        <w:rPr>
-          <w:rFonts w:cstheme="minorHAnsi"/>
-        </w:rPr>
-      </w:pPr>
-    </w:p>
-    <w:p>
-      <w:pPr>
-        <w:pStyle w:val="TOCHeading"/>
-        <w:jc w:val="center"/>
-        <w:rPr>
-          <w:rFonts w:asciiTheme="minorHAnsi" w:eastAsiaTheme="minorHAnsi" w:hAnsiTheme="minorHAnsi" w:cstheme="minorHAnsi"/>
-          <w:b/>
-          <w:bCs/>
-          <w:sz w:val="36"/>
-          <w:szCs w:val="36"/>
-        </w:rPr>
-      </w:pPr>
-      <w:r>
-        <w:rPr>
-          <w:rFonts w:asciiTheme="minorHAnsi" w:eastAsiaTheme="minorHAnsi" w:hAnsiTheme="minorHAnsi" w:cstheme="minorHAnsi"/>
-          <w:b/>
-          <w:bCs/>
-          <w:sz w:val="36"/>
-          <w:szCs w:val="36"/>
-        </w:rPr>
-        <w:lastRenderedPageBreak/>
-        <w:t>MỤC LỤC BẢNG</w:t>
-      </w:r>
-    </w:p>
-    <w:p/>
-    <w:p>
-      <w:pPr>
         <w:pStyle w:val="TableofFigures"/>
         <w:tabs>
           <w:tab w:val="right" w:leader="dot" w:pos="9061"/>
@@ -3534,6 +3137,429 @@
           <w:sz w:val="22"/>
         </w:rPr>
       </w:pPr>
+      <w:hyperlink w:anchor="_Toc121389261" w:history="1">
+        <w:r>
+          <w:rPr>
+            <w:rStyle w:val="Hyperlink"/>
+            <w:noProof/>
+          </w:rPr>
+          <w:t>Hình II.3 – Công thức Normalization tính giá trị cho mỗi đặc trưng</w:t>
+        </w:r>
+        <w:r>
+          <w:rPr>
+            <w:noProof/>
+            <w:webHidden/>
+          </w:rPr>
+          <w:tab/>
+        </w:r>
+        <w:r>
+          <w:rPr>
+            <w:noProof/>
+            <w:webHidden/>
+          </w:rPr>
+          <w:fldChar w:fldCharType="begin"/>
+        </w:r>
+        <w:r>
+          <w:rPr>
+            <w:noProof/>
+            <w:webHidden/>
+          </w:rPr>
+          <w:instrText xml:space="preserve"> PAGEREF _Toc121389261 \h </w:instrText>
+        </w:r>
+        <w:r>
+          <w:rPr>
+            <w:noProof/>
+            <w:webHidden/>
+          </w:rPr>
+        </w:r>
+        <w:r>
+          <w:rPr>
+            <w:noProof/>
+            <w:webHidden/>
+          </w:rPr>
+          <w:fldChar w:fldCharType="separate"/>
+        </w:r>
+        <w:r>
+          <w:rPr>
+            <w:noProof/>
+            <w:webHidden/>
+          </w:rPr>
+          <w:t>10</w:t>
+        </w:r>
+        <w:r>
+          <w:rPr>
+            <w:noProof/>
+            <w:webHidden/>
+          </w:rPr>
+          <w:fldChar w:fldCharType="end"/>
+        </w:r>
+      </w:hyperlink>
+    </w:p>
+    <w:p>
+      <w:pPr>
+        <w:pStyle w:val="TableofFigures"/>
+        <w:tabs>
+          <w:tab w:val="right" w:leader="dot" w:pos="9061"/>
+        </w:tabs>
+        <w:rPr>
+          <w:rFonts w:eastAsiaTheme="minorEastAsia"/>
+          <w:noProof/>
+          <w:sz w:val="22"/>
+        </w:rPr>
+      </w:pPr>
+      <w:hyperlink w:anchor="_Toc121389262" w:history="1">
+        <w:r>
+          <w:rPr>
+            <w:rStyle w:val="Hyperlink"/>
+            <w:noProof/>
+          </w:rPr>
+          <w:t>Hình II.4 – Ví dụ bản ghi đã được chuyển đổi thành định dạng ảnh</w:t>
+        </w:r>
+        <w:r>
+          <w:rPr>
+            <w:noProof/>
+            <w:webHidden/>
+          </w:rPr>
+          <w:tab/>
+        </w:r>
+        <w:r>
+          <w:rPr>
+            <w:noProof/>
+            <w:webHidden/>
+          </w:rPr>
+          <w:fldChar w:fldCharType="begin"/>
+        </w:r>
+        <w:r>
+          <w:rPr>
+            <w:noProof/>
+            <w:webHidden/>
+          </w:rPr>
+          <w:instrText xml:space="preserve"> PAGEREF _Toc121389262 \h </w:instrText>
+        </w:r>
+        <w:r>
+          <w:rPr>
+            <w:noProof/>
+            <w:webHidden/>
+          </w:rPr>
+        </w:r>
+        <w:r>
+          <w:rPr>
+            <w:noProof/>
+            <w:webHidden/>
+          </w:rPr>
+          <w:fldChar w:fldCharType="separate"/>
+        </w:r>
+        <w:r>
+          <w:rPr>
+            <w:noProof/>
+            <w:webHidden/>
+          </w:rPr>
+          <w:t>10</w:t>
+        </w:r>
+        <w:r>
+          <w:rPr>
+            <w:noProof/>
+            <w:webHidden/>
+          </w:rPr>
+          <w:fldChar w:fldCharType="end"/>
+        </w:r>
+      </w:hyperlink>
+    </w:p>
+    <w:p>
+      <w:pPr>
+        <w:pStyle w:val="TableofFigures"/>
+        <w:tabs>
+          <w:tab w:val="right" w:leader="dot" w:pos="9061"/>
+        </w:tabs>
+        <w:rPr>
+          <w:rFonts w:eastAsiaTheme="minorEastAsia"/>
+          <w:noProof/>
+          <w:sz w:val="22"/>
+        </w:rPr>
+      </w:pPr>
+      <w:hyperlink w:anchor="_Toc121389263" w:history="1">
+        <w:r>
+          <w:rPr>
+            <w:rStyle w:val="Hyperlink"/>
+            <w:noProof/>
+          </w:rPr>
+          <w:t>Hình III.1 – Quy trình huấn luyện và thử nghiệm mô hình với SMOTE-ENN [4]</w:t>
+        </w:r>
+        <w:r>
+          <w:rPr>
+            <w:noProof/>
+            <w:webHidden/>
+          </w:rPr>
+          <w:tab/>
+        </w:r>
+        <w:r>
+          <w:rPr>
+            <w:noProof/>
+            <w:webHidden/>
+          </w:rPr>
+          <w:fldChar w:fldCharType="begin"/>
+        </w:r>
+        <w:r>
+          <w:rPr>
+            <w:noProof/>
+            <w:webHidden/>
+          </w:rPr>
+          <w:instrText xml:space="preserve"> PAGEREF _Toc121389263 \h </w:instrText>
+        </w:r>
+        <w:r>
+          <w:rPr>
+            <w:noProof/>
+            <w:webHidden/>
+          </w:rPr>
+        </w:r>
+        <w:r>
+          <w:rPr>
+            <w:noProof/>
+            <w:webHidden/>
+          </w:rPr>
+          <w:fldChar w:fldCharType="separate"/>
+        </w:r>
+        <w:r>
+          <w:rPr>
+            <w:noProof/>
+            <w:webHidden/>
+          </w:rPr>
+          <w:t>11</w:t>
+        </w:r>
+        <w:r>
+          <w:rPr>
+            <w:noProof/>
+            <w:webHidden/>
+          </w:rPr>
+          <w:fldChar w:fldCharType="end"/>
+        </w:r>
+      </w:hyperlink>
+    </w:p>
+    <w:p>
+      <w:pPr>
+        <w:pStyle w:val="TOC3"/>
+        <w:rPr>
+          <w:noProof/>
+        </w:rPr>
+      </w:pPr>
+      <w:r>
+        <w:rPr>
+          <w:noProof/>
+        </w:rPr>
+        <w:fldChar w:fldCharType="end"/>
+      </w:r>
+    </w:p>
+    <w:p>
+      <w:pPr>
+        <w:rPr>
+          <w:rFonts w:cstheme="minorHAnsi"/>
+        </w:rPr>
+      </w:pPr>
+    </w:p>
+    <w:p>
+      <w:pPr>
+        <w:rPr>
+          <w:rFonts w:cstheme="minorHAnsi"/>
+        </w:rPr>
+      </w:pPr>
+    </w:p>
+    <w:p>
+      <w:pPr>
+        <w:rPr>
+          <w:rFonts w:cstheme="minorHAnsi"/>
+        </w:rPr>
+      </w:pPr>
+    </w:p>
+    <w:p>
+      <w:pPr>
+        <w:rPr>
+          <w:rFonts w:cstheme="minorHAnsi"/>
+        </w:rPr>
+      </w:pPr>
+    </w:p>
+    <w:p>
+      <w:pPr>
+        <w:rPr>
+          <w:rFonts w:cstheme="minorHAnsi"/>
+        </w:rPr>
+      </w:pPr>
+    </w:p>
+    <w:p>
+      <w:pPr>
+        <w:rPr>
+          <w:rFonts w:cstheme="minorHAnsi"/>
+        </w:rPr>
+      </w:pPr>
+    </w:p>
+    <w:p>
+      <w:pPr>
+        <w:rPr>
+          <w:rFonts w:cstheme="minorHAnsi"/>
+        </w:rPr>
+      </w:pPr>
+    </w:p>
+    <w:p>
+      <w:pPr>
+        <w:rPr>
+          <w:rFonts w:cstheme="minorHAnsi"/>
+        </w:rPr>
+      </w:pPr>
+    </w:p>
+    <w:p>
+      <w:pPr>
+        <w:rPr>
+          <w:rFonts w:cstheme="minorHAnsi"/>
+        </w:rPr>
+      </w:pPr>
+    </w:p>
+    <w:p>
+      <w:pPr>
+        <w:rPr>
+          <w:rFonts w:cstheme="minorHAnsi"/>
+        </w:rPr>
+      </w:pPr>
+    </w:p>
+    <w:p>
+      <w:pPr>
+        <w:rPr>
+          <w:rFonts w:cstheme="minorHAnsi"/>
+        </w:rPr>
+      </w:pPr>
+    </w:p>
+    <w:p>
+      <w:pPr>
+        <w:rPr>
+          <w:rFonts w:cstheme="minorHAnsi"/>
+        </w:rPr>
+      </w:pPr>
+    </w:p>
+    <w:p>
+      <w:pPr>
+        <w:rPr>
+          <w:rFonts w:cstheme="minorHAnsi"/>
+        </w:rPr>
+      </w:pPr>
+    </w:p>
+    <w:p>
+      <w:pPr>
+        <w:rPr>
+          <w:rFonts w:cstheme="minorHAnsi"/>
+        </w:rPr>
+      </w:pPr>
+    </w:p>
+    <w:p>
+      <w:pPr>
+        <w:rPr>
+          <w:rFonts w:cstheme="minorHAnsi"/>
+        </w:rPr>
+      </w:pPr>
+    </w:p>
+    <w:p>
+      <w:pPr>
+        <w:rPr>
+          <w:rFonts w:cstheme="minorHAnsi"/>
+        </w:rPr>
+      </w:pPr>
+    </w:p>
+    <w:p>
+      <w:pPr>
+        <w:rPr>
+          <w:rFonts w:cstheme="minorHAnsi"/>
+        </w:rPr>
+      </w:pPr>
+    </w:p>
+    <w:p>
+      <w:pPr>
+        <w:rPr>
+          <w:rFonts w:cstheme="minorHAnsi"/>
+        </w:rPr>
+      </w:pPr>
+    </w:p>
+    <w:p>
+      <w:pPr>
+        <w:rPr>
+          <w:rFonts w:cstheme="minorHAnsi"/>
+        </w:rPr>
+      </w:pPr>
+    </w:p>
+    <w:p>
+      <w:pPr>
+        <w:rPr>
+          <w:rFonts w:cstheme="minorHAnsi"/>
+        </w:rPr>
+      </w:pPr>
+    </w:p>
+    <w:p>
+      <w:pPr>
+        <w:rPr>
+          <w:rFonts w:cstheme="minorHAnsi"/>
+        </w:rPr>
+      </w:pPr>
+    </w:p>
+    <w:p>
+      <w:pPr>
+        <w:rPr>
+          <w:rFonts w:cstheme="minorHAnsi"/>
+        </w:rPr>
+      </w:pPr>
+    </w:p>
+    <w:p>
+      <w:pPr>
+        <w:rPr>
+          <w:rFonts w:cstheme="minorHAnsi"/>
+        </w:rPr>
+      </w:pPr>
+    </w:p>
+    <w:p>
+      <w:pPr>
+        <w:rPr>
+          <w:rFonts w:cstheme="minorHAnsi"/>
+        </w:rPr>
+      </w:pPr>
+    </w:p>
+    <w:p>
+      <w:pPr>
+        <w:rPr>
+          <w:rFonts w:cstheme="minorHAnsi"/>
+        </w:rPr>
+      </w:pPr>
+    </w:p>
+    <w:p>
+      <w:pPr>
+        <w:pStyle w:val="TOCHeading"/>
+        <w:jc w:val="center"/>
+        <w:rPr>
+          <w:rFonts w:asciiTheme="minorHAnsi" w:eastAsiaTheme="minorHAnsi" w:hAnsiTheme="minorHAnsi" w:cstheme="minorHAnsi"/>
+          <w:b/>
+          <w:bCs/>
+          <w:sz w:val="36"/>
+          <w:szCs w:val="36"/>
+        </w:rPr>
+      </w:pPr>
+      <w:r>
+        <w:rPr>
+          <w:rFonts w:asciiTheme="minorHAnsi" w:eastAsiaTheme="minorHAnsi" w:hAnsiTheme="minorHAnsi" w:cstheme="minorHAnsi"/>
+          <w:b/>
+          <w:bCs/>
+          <w:sz w:val="36"/>
+          <w:szCs w:val="36"/>
+        </w:rPr>
+        <w:t>MỤC LỤC BẢNG</w:t>
+      </w:r>
+    </w:p>
+    <w:p/>
+    <w:p>
+      <w:pPr>
+        <w:pStyle w:val="TableofFigures"/>
+        <w:tabs>
+          <w:tab w:val="right" w:leader="dot" w:pos="9061"/>
+        </w:tabs>
+        <w:rPr>
+          <w:rFonts w:eastAsiaTheme="minorEastAsia"/>
+          <w:noProof/>
+          <w:sz w:val="22"/>
+        </w:rPr>
+      </w:pPr>
       <w:r>
         <w:fldChar w:fldCharType="begin"/>
       </w:r>
@@ -3543,7 +3569,7 @@
       <w:r>
         <w:fldChar w:fldCharType="separate"/>
       </w:r>
-      <w:hyperlink w:anchor="_Toc121366321" w:history="1">
+      <w:hyperlink w:anchor="_Toc121387373" w:history="1">
         <w:r>
           <w:rPr>
             <w:rStyle w:val="Hyperlink"/>
@@ -3570,7 +3596,7 @@
             <w:noProof/>
             <w:webHidden/>
           </w:rPr>
-          <w:instrText xml:space="preserve"> PAGEREF _Toc121366321 \h </w:instrText>
+          <w:instrText xml:space="preserve"> PAGEREF _Toc121387373 \h </w:instrText>
         </w:r>
         <w:r>
           <w:rPr>
@@ -3590,7 +3616,7 @@
             <w:noProof/>
             <w:webHidden/>
           </w:rPr>
-          <w:t>7</w:t>
+          <w:t>9</w:t>
         </w:r>
         <w:r>
           <w:rPr>
@@ -3943,7 +3969,7 @@
       </w:r>
       <w:bookmarkStart w:id="0" w:name="_Toc121332438"/>
       <w:bookmarkStart w:id="1" w:name="_Toc121333217"/>
-      <w:bookmarkStart w:id="2" w:name="_Toc121371991"/>
+      <w:bookmarkStart w:id="2" w:name="_Toc121389237"/>
       <w:r>
         <w:rPr>
           <w:rFonts w:cstheme="minorHAnsi"/>
@@ -3965,7 +3991,7 @@
       </w:pPr>
       <w:bookmarkStart w:id="3" w:name="_Toc121332439"/>
       <w:bookmarkStart w:id="4" w:name="_Toc121333218"/>
-      <w:bookmarkStart w:id="5" w:name="_Toc121371992"/>
+      <w:bookmarkStart w:id="5" w:name="_Toc121389238"/>
       <w:r>
         <w:rPr>
           <w:rFonts w:cstheme="minorHAnsi"/>
@@ -4210,49 +4236,29 @@
           <w:rFonts w:cstheme="minorHAnsi"/>
         </w:rPr>
       </w:pPr>
-      <w:bookmarkStart w:id="6" w:name="_Toc121366326"/>
+      <w:bookmarkStart w:id="6" w:name="_Toc121389258"/>
       <w:r>
         <w:t xml:space="preserve">Hình </w:t>
       </w:r>
-      <w:r>
-        <w:fldChar w:fldCharType="begin"/>
-      </w:r>
-      <w:r>
-        <w:instrText xml:space="preserve"> STYLEREF 1 \s </w:instrText>
-      </w:r>
-      <w:r>
-        <w:fldChar w:fldCharType="separate"/>
-      </w:r>
-      <w:r>
-        <w:rPr>
-          <w:noProof/>
-        </w:rPr>
-        <w:t>I</w:t>
-      </w:r>
-      <w:r>
-        <w:fldChar w:fldCharType="end"/>
-      </w:r>
+      <w:fldSimple w:instr=" STYLEREF 1 \s ">
+        <w:r>
+          <w:rPr>
+            <w:noProof/>
+          </w:rPr>
+          <w:t>I</w:t>
+        </w:r>
+      </w:fldSimple>
       <w:r>
         <w:t>.</w:t>
       </w:r>
-      <w:r>
-        <w:fldChar w:fldCharType="begin"/>
-      </w:r>
-      <w:r>
-        <w:instrText xml:space="preserve"> SEQ Hình \* ARABIC \s 1 </w:instrText>
-      </w:r>
-      <w:r>
-        <w:fldChar w:fldCharType="separate"/>
-      </w:r>
-      <w:r>
-        <w:rPr>
-          <w:noProof/>
-        </w:rPr>
-        <w:t>1</w:t>
-      </w:r>
-      <w:r>
-        <w:fldChar w:fldCharType="end"/>
-      </w:r>
+      <w:fldSimple w:instr=" SEQ Hình \* ARABIC \s 1 ">
+        <w:r>
+          <w:rPr>
+            <w:noProof/>
+          </w:rPr>
+          <w:t>1</w:t>
+        </w:r>
+      </w:fldSimple>
       <w:r>
         <w:t xml:space="preserve"> </w:t>
       </w:r>
@@ -4289,7 +4295,7 @@
       </w:pPr>
       <w:bookmarkStart w:id="7" w:name="_Toc121332440"/>
       <w:bookmarkStart w:id="8" w:name="_Toc121333219"/>
-      <w:bookmarkStart w:id="9" w:name="_Toc121371993"/>
+      <w:bookmarkStart w:id="9" w:name="_Toc121389239"/>
       <w:r>
         <w:rPr>
           <w:rFonts w:cstheme="minorHAnsi"/>
@@ -4633,7 +4639,7 @@
           <w:rFonts w:cstheme="minorHAnsi"/>
         </w:rPr>
       </w:pPr>
-      <w:bookmarkStart w:id="10" w:name="_Toc121371994"/>
+      <w:bookmarkStart w:id="10" w:name="_Toc121389240"/>
       <w:r>
         <w:rPr>
           <w:rFonts w:cstheme="minorHAnsi"/>
@@ -4672,7 +4678,25 @@
           <w:color w:val="000000" w:themeColor="text1"/>
           <w:szCs w:val="24"/>
         </w:rPr>
-        <w:t>Sự mất cân bằng trong tập dữ liệu xảy ra trong quá trình phân lớp, khi mà chệnh lệch giữa số bản ghi của lớp thiểu số và lớp đa số lớn. Dẫn đến khi thuật toán được huấn luyện với những bộ dữ liệu mất cân bằng, kết quả sẽ có khuynh hướng thiên về lớp đa số hơn lớp thiểu số và làm ảnh hưởng đến hiệu quả chung.[12]</w:t>
+        <w:t>Sự mất cân bằng trong tập dữ liệu xảy ra trong quá trình phân lớp, khi mà chệnh lệch giữa số bản ghi của lớp thiểu số và lớp đa số</w:t>
+      </w:r>
+      <w:r>
+        <w:rPr>
+          <w:rFonts w:eastAsiaTheme="majorEastAsia" w:cstheme="minorHAnsi"/>
+          <w:bCs/>
+          <w:color w:val="000000" w:themeColor="text1"/>
+          <w:szCs w:val="24"/>
+        </w:rPr>
+        <w:t xml:space="preserve"> quá</w:t>
+      </w:r>
+      <w:r>
+        <w:rPr>
+          <w:rFonts w:eastAsiaTheme="majorEastAsia" w:cstheme="minorHAnsi"/>
+          <w:bCs/>
+          <w:color w:val="000000" w:themeColor="text1"/>
+          <w:szCs w:val="24"/>
+        </w:rPr>
+        <w:t xml:space="preserve"> lớn. Dẫn đến khi thuật toán được huấn luyện với những bộ dữ liệu mất cân bằng, kết quả sẽ có khuynh hướng thiên về lớp đa số hơn lớp thiểu số và làm ảnh hưởng đến hiệu quả chung.[12]</w:t>
       </w:r>
     </w:p>
     <w:p>
@@ -4840,7 +4864,6 @@
           <w:color w:val="000000" w:themeColor="text1"/>
           <w:szCs w:val="24"/>
         </w:rPr>
-        <w:lastRenderedPageBreak/>
         <w:t xml:space="preserve">Từ đó nhóm tìm hiểu thêm về những cách tiếp cận mới nhằm </w:t>
       </w:r>
       <w:r>
@@ -4956,7 +4979,7 @@
       <w:pPr>
         <w:pStyle w:val="Heading2"/>
       </w:pPr>
-      <w:bookmarkStart w:id="11" w:name="_Toc121371996"/>
+      <w:bookmarkStart w:id="11" w:name="_Toc121389241"/>
       <w:r>
         <w:t>SMOTE – Synthetic Minority Over-sampling</w:t>
       </w:r>
@@ -4967,12 +4990,13 @@
       <w:pPr>
         <w:pStyle w:val="Heading2"/>
       </w:pPr>
-      <w:bookmarkStart w:id="12" w:name="_Toc121371997"/>
+      <w:bookmarkStart w:id="12" w:name="_Toc121389242"/>
       <w:r>
         <w:t>ENN – Edited Nearest Neighbors</w:t>
       </w:r>
       <w:bookmarkEnd w:id="12"/>
     </w:p>
+    <w:p/>
     <w:p>
       <w:pPr>
         <w:pStyle w:val="Heading2"/>
@@ -4982,7 +5006,7 @@
       </w:pPr>
       <w:bookmarkStart w:id="13" w:name="_Toc121332443"/>
       <w:bookmarkStart w:id="14" w:name="_Toc121333222"/>
-      <w:bookmarkStart w:id="15" w:name="_Toc121371998"/>
+      <w:bookmarkStart w:id="15" w:name="_Toc121389243"/>
       <w:r>
         <w:rPr>
           <w:rFonts w:cstheme="minorHAnsi"/>
@@ -5009,11 +5033,12 @@
           <w:rFonts w:cstheme="minorHAnsi"/>
         </w:rPr>
       </w:pPr>
-      <w:bookmarkStart w:id="16" w:name="_Toc121371999"/>
+      <w:bookmarkStart w:id="16" w:name="_Toc121389244"/>
       <w:r>
         <w:rPr>
           <w:rFonts w:cstheme="minorHAnsi"/>
         </w:rPr>
+        <w:lastRenderedPageBreak/>
         <w:t>Khảo sát các nghiên cứu liên quan</w:t>
       </w:r>
       <w:bookmarkEnd w:id="13"/>
@@ -5029,7 +5054,7 @@
       </w:pPr>
       <w:bookmarkStart w:id="17" w:name="_Toc121332444"/>
       <w:bookmarkStart w:id="18" w:name="_Toc121333223"/>
-      <w:bookmarkStart w:id="19" w:name="_Toc121372000"/>
+      <w:bookmarkStart w:id="19" w:name="_Toc121389245"/>
       <w:r>
         <w:rPr>
           <w:rFonts w:cstheme="minorHAnsi"/>
@@ -5270,49 +5295,29 @@
       <w:pPr>
         <w:pStyle w:val="Caption"/>
       </w:pPr>
-      <w:bookmarkStart w:id="20" w:name="_Toc121366327"/>
+      <w:bookmarkStart w:id="20" w:name="_Toc121389259"/>
       <w:r>
         <w:t xml:space="preserve">Hình </w:t>
       </w:r>
-      <w:r>
-        <w:fldChar w:fldCharType="begin"/>
-      </w:r>
-      <w:r>
-        <w:instrText xml:space="preserve"> STYLEREF 1 \s </w:instrText>
-      </w:r>
-      <w:r>
-        <w:fldChar w:fldCharType="separate"/>
-      </w:r>
-      <w:r>
-        <w:rPr>
-          <w:noProof/>
-        </w:rPr>
-        <w:t>II</w:t>
-      </w:r>
-      <w:r>
-        <w:fldChar w:fldCharType="end"/>
-      </w:r>
+      <w:fldSimple w:instr=" STYLEREF 1 \s ">
+        <w:r>
+          <w:rPr>
+            <w:noProof/>
+          </w:rPr>
+          <w:t>II</w:t>
+        </w:r>
+      </w:fldSimple>
       <w:r>
         <w:t>.</w:t>
       </w:r>
-      <w:r>
-        <w:fldChar w:fldCharType="begin"/>
-      </w:r>
-      <w:r>
-        <w:instrText xml:space="preserve"> SEQ Hình \* ARABIC \s 1 </w:instrText>
-      </w:r>
-      <w:r>
-        <w:fldChar w:fldCharType="separate"/>
-      </w:r>
-      <w:r>
-        <w:rPr>
-          <w:noProof/>
-        </w:rPr>
-        <w:t>1</w:t>
-      </w:r>
-      <w:r>
-        <w:fldChar w:fldCharType="end"/>
-      </w:r>
+      <w:fldSimple w:instr=" SEQ Hình \* ARABIC \s 1 ">
+        <w:r>
+          <w:rPr>
+            <w:noProof/>
+          </w:rPr>
+          <w:t>1</w:t>
+        </w:r>
+      </w:fldSimple>
       <w:r>
         <w:t xml:space="preserve"> – Kiến trúc của CNN model (VGG-16)</w:t>
       </w:r>
@@ -5327,7 +5332,7 @@
       </w:pPr>
       <w:bookmarkStart w:id="21" w:name="_Toc121332445"/>
       <w:bookmarkStart w:id="22" w:name="_Toc121333224"/>
-      <w:bookmarkStart w:id="23" w:name="_Toc121372001"/>
+      <w:bookmarkStart w:id="23" w:name="_Toc121389246"/>
       <w:r>
         <w:rPr>
           <w:rFonts w:cstheme="minorHAnsi"/>
@@ -5371,9 +5376,8 @@
       <w:pPr>
         <w:ind w:firstLine="720"/>
         <w:rPr>
-          <w:rFonts w:eastAsiaTheme="majorEastAsia" w:cstheme="minorHAnsi"/>
-          <w:bCs/>
-          <w:color w:val="000000" w:themeColor="text1"/>
+          <w:rFonts w:cstheme="minorHAnsi"/>
+          <w:bCs/>
           <w:szCs w:val="24"/>
         </w:rPr>
       </w:pPr>
@@ -5393,16 +5397,7 @@
           <w:color w:val="000000" w:themeColor="text1"/>
           <w:szCs w:val="24"/>
         </w:rPr>
-        <w:t xml:space="preserve"> </w:t>
-      </w:r>
-      <w:r>
-        <w:rPr>
-          <w:rFonts w:eastAsiaTheme="majorEastAsia" w:cstheme="minorHAnsi"/>
-          <w:bCs/>
-          <w:color w:val="000000" w:themeColor="text1"/>
-          <w:szCs w:val="24"/>
-        </w:rPr>
-        <w:t>[</w:t>
+        <w:t xml:space="preserve"> [</w:t>
       </w:r>
       <w:r>
         <w:rPr>
@@ -5429,6 +5424,37 @@
         </w:rPr>
         <w:t>[8]</w:t>
       </w:r>
+    </w:p>
+    <w:p>
+      <w:pPr>
+        <w:ind w:firstLine="720"/>
+        <w:rPr>
+          <w:rFonts w:cstheme="minorHAnsi"/>
+          <w:bCs/>
+          <w:szCs w:val="24"/>
+        </w:rPr>
+      </w:pPr>
+    </w:p>
+    <w:p>
+      <w:pPr>
+        <w:ind w:firstLine="720"/>
+        <w:rPr>
+          <w:rFonts w:cstheme="minorHAnsi"/>
+          <w:bCs/>
+          <w:szCs w:val="24"/>
+        </w:rPr>
+      </w:pPr>
+    </w:p>
+    <w:p>
+      <w:pPr>
+        <w:ind w:firstLine="720"/>
+        <w:rPr>
+          <w:rFonts w:eastAsiaTheme="majorEastAsia" w:cstheme="minorHAnsi"/>
+          <w:bCs/>
+          <w:color w:val="000000" w:themeColor="text1"/>
+          <w:szCs w:val="24"/>
+        </w:rPr>
+      </w:pPr>
     </w:p>
     <w:tbl>
       <w:tblPr>
@@ -5461,6 +5487,7 @@
               <w:rPr>
                 <w:szCs w:val="24"/>
               </w:rPr>
+              <w:lastRenderedPageBreak/>
               <w:t>Tên lớp</w:t>
             </w:r>
           </w:p>
@@ -6256,49 +6283,29 @@
         <w:pStyle w:val="Caption"/>
         <w:ind w:left="720" w:firstLine="720"/>
       </w:pPr>
-      <w:bookmarkStart w:id="24" w:name="_Toc121366321"/>
+      <w:bookmarkStart w:id="24" w:name="_Toc121387373"/>
       <w:r>
         <w:t xml:space="preserve">Bảng </w:t>
       </w:r>
-      <w:r>
-        <w:fldChar w:fldCharType="begin"/>
-      </w:r>
-      <w:r>
-        <w:instrText xml:space="preserve"> STYLEREF 1 \s </w:instrText>
-      </w:r>
-      <w:r>
-        <w:fldChar w:fldCharType="separate"/>
-      </w:r>
-      <w:r>
-        <w:rPr>
-          <w:noProof/>
-        </w:rPr>
-        <w:t>II</w:t>
-      </w:r>
-      <w:r>
-        <w:fldChar w:fldCharType="end"/>
-      </w:r>
+      <w:fldSimple w:instr=" STYLEREF 1 \s ">
+        <w:r>
+          <w:rPr>
+            <w:noProof/>
+          </w:rPr>
+          <w:t>II</w:t>
+        </w:r>
+      </w:fldSimple>
       <w:r>
         <w:t>.</w:t>
       </w:r>
-      <w:r>
-        <w:fldChar w:fldCharType="begin"/>
-      </w:r>
-      <w:r>
-        <w:instrText xml:space="preserve"> SEQ Bảng \* ARABIC \s 1 </w:instrText>
-      </w:r>
-      <w:r>
-        <w:fldChar w:fldCharType="separate"/>
-      </w:r>
-      <w:r>
-        <w:rPr>
-          <w:noProof/>
-        </w:rPr>
-        <w:t>1</w:t>
-      </w:r>
-      <w:r>
-        <w:fldChar w:fldCharType="end"/>
-      </w:r>
+      <w:fldSimple w:instr=" SEQ Bảng \* ARABIC \s 1 ">
+        <w:r>
+          <w:rPr>
+            <w:noProof/>
+          </w:rPr>
+          <w:t>1</w:t>
+        </w:r>
+      </w:fldSimple>
       <w:r>
         <w:t xml:space="preserve"> </w:t>
       </w:r>
@@ -6319,7 +6326,7 @@
       </w:pPr>
       <w:bookmarkStart w:id="25" w:name="_Toc121332446"/>
       <w:bookmarkStart w:id="26" w:name="_Toc121333225"/>
-      <w:bookmarkStart w:id="27" w:name="_Toc121372002"/>
+      <w:bookmarkStart w:id="27" w:name="_Toc121389247"/>
       <w:r>
         <w:t>Tiền xử lý dữ liệu</w:t>
       </w:r>
@@ -6329,20 +6336,6 @@
     </w:p>
     <w:p>
       <w:pPr>
-        <w:pStyle w:val="Heading3"/>
-      </w:pPr>
-      <w:bookmarkStart w:id="28" w:name="_Toc121332447"/>
-      <w:bookmarkStart w:id="29" w:name="_Toc121333226"/>
-      <w:bookmarkStart w:id="30" w:name="_Toc121372003"/>
-      <w:r>
-        <w:t>Cho mạng nơ-ron tích chập sâu</w:t>
-      </w:r>
-      <w:bookmarkEnd w:id="28"/>
-      <w:bookmarkEnd w:id="29"/>
-      <w:bookmarkEnd w:id="30"/>
-    </w:p>
-    <w:p>
-      <w:pPr>
         <w:ind w:firstLine="720"/>
         <w:rPr>
           <w:rFonts w:eastAsiaTheme="majorEastAsia" w:cstheme="minorHAnsi"/>
@@ -6358,7 +6351,61 @@
           <w:color w:val="000000" w:themeColor="text1"/>
           <w:szCs w:val="24"/>
         </w:rPr>
-        <w:t xml:space="preserve">Sử dụng mã hóa one-hot, ta có thể biến đổi các bản ghi của tập dữ liệu sang loại dữ liệu đầu vào phù hợp với mạng nơ-ron tích chập. </w:t>
+        <w:t xml:space="preserve">Sử dụng mã hóa </w:t>
+      </w:r>
+      <w:r>
+        <w:rPr>
+          <w:rFonts w:eastAsiaTheme="majorEastAsia" w:cstheme="minorHAnsi"/>
+          <w:bCs/>
+          <w:color w:val="000000" w:themeColor="text1"/>
+          <w:szCs w:val="24"/>
+        </w:rPr>
+        <w:t>O</w:t>
+      </w:r>
+      <w:r>
+        <w:rPr>
+          <w:rFonts w:eastAsiaTheme="majorEastAsia" w:cstheme="minorHAnsi"/>
+          <w:bCs/>
+          <w:color w:val="000000" w:themeColor="text1"/>
+          <w:szCs w:val="24"/>
+        </w:rPr>
+        <w:t>ne-</w:t>
+      </w:r>
+      <w:r>
+        <w:rPr>
+          <w:rFonts w:eastAsiaTheme="majorEastAsia" w:cstheme="minorHAnsi"/>
+          <w:bCs/>
+          <w:color w:val="000000" w:themeColor="text1"/>
+          <w:szCs w:val="24"/>
+        </w:rPr>
+        <w:t>H</w:t>
+      </w:r>
+      <w:r>
+        <w:rPr>
+          <w:rFonts w:eastAsiaTheme="majorEastAsia" w:cstheme="minorHAnsi"/>
+          <w:bCs/>
+          <w:color w:val="000000" w:themeColor="text1"/>
+          <w:szCs w:val="24"/>
+        </w:rPr>
+        <w:t>ot</w:t>
+      </w:r>
+      <w:r>
+        <w:rPr>
+          <w:rFonts w:eastAsiaTheme="majorEastAsia" w:cstheme="minorHAnsi"/>
+          <w:bCs/>
+          <w:color w:val="000000" w:themeColor="text1"/>
+          <w:szCs w:val="24"/>
+        </w:rPr>
+        <w:t xml:space="preserve"> và kỹ thuật Normalization</w:t>
+      </w:r>
+      <w:r>
+        <w:rPr>
+          <w:rFonts w:eastAsiaTheme="majorEastAsia" w:cstheme="minorHAnsi"/>
+          <w:bCs/>
+          <w:color w:val="000000" w:themeColor="text1"/>
+          <w:szCs w:val="24"/>
+        </w:rPr>
+        <w:t xml:space="preserve">, ta có thể biến đổi các bản ghi của tập dữ liệu sang loại dữ liệu đầu vào phù hợp với mạng nơ-ron tích chập. </w:t>
       </w:r>
     </w:p>
     <w:p>
@@ -6436,208 +6483,502 @@
       <w:pPr>
         <w:pStyle w:val="Caption"/>
       </w:pPr>
-      <w:bookmarkStart w:id="31" w:name="_Toc121366328"/>
+      <w:bookmarkStart w:id="28" w:name="_Toc121389260"/>
       <w:r>
         <w:t xml:space="preserve">Hình </w:t>
       </w:r>
-      <w:r>
-        <w:fldChar w:fldCharType="begin"/>
-      </w:r>
-      <w:r>
-        <w:instrText xml:space="preserve"> STYLEREF 1 \s </w:instrText>
-      </w:r>
-      <w:r>
-        <w:fldChar w:fldCharType="separate"/>
-      </w:r>
-      <w:r>
-        <w:rPr>
+      <w:fldSimple w:instr=" STYLEREF 1 \s ">
+        <w:r>
+          <w:rPr>
+            <w:noProof/>
+          </w:rPr>
+          <w:t>II</w:t>
+        </w:r>
+      </w:fldSimple>
+      <w:r>
+        <w:t>.</w:t>
+      </w:r>
+      <w:fldSimple w:instr=" SEQ Hình \* ARABIC \s 1 ">
+        <w:r>
+          <w:rPr>
+            <w:noProof/>
+          </w:rPr>
+          <w:t>2</w:t>
+        </w:r>
+      </w:fldSimple>
+      <w:r>
+        <w:t xml:space="preserve"> </w:t>
+      </w:r>
+      <w:r>
+        <w:t>– Cấu trúc của bản ghi mẫu 16x16</w:t>
+      </w:r>
+      <w:bookmarkEnd w:id="28"/>
+    </w:p>
+    <w:p>
+      <w:pPr>
+        <w:ind w:firstLine="720"/>
+        <w:rPr>
+          <w:rFonts w:eastAsiaTheme="majorEastAsia" w:cstheme="minorHAnsi"/>
+          <w:bCs/>
+          <w:color w:val="000000" w:themeColor="text1"/>
+          <w:szCs w:val="24"/>
+        </w:rPr>
+      </w:pPr>
+      <w:r>
+        <w:rPr>
+          <w:rFonts w:eastAsiaTheme="majorEastAsia" w:cstheme="minorHAnsi"/>
+          <w:bCs/>
+          <w:color w:val="000000" w:themeColor="text1"/>
+          <w:szCs w:val="24"/>
+        </w:rPr>
+        <w:lastRenderedPageBreak/>
+        <w:t>Mã</w:t>
+      </w:r>
+      <w:r>
+        <w:rPr>
+          <w:rFonts w:eastAsiaTheme="majorEastAsia" w:cstheme="minorHAnsi"/>
+          <w:bCs/>
+          <w:color w:val="000000" w:themeColor="text1"/>
+          <w:szCs w:val="24"/>
+        </w:rPr>
+        <w:t xml:space="preserve"> hóa one-hot sẽ đưa giá trị của các đặc trưng từ giá trị dạng số trở thành giá trị thước xám. Với các ô không chứa dữ liệu (pad) sẽ được biến đổi thành các pixel màu đen (có giá trị bằng 255). </w:t>
+      </w:r>
+    </w:p>
+    <w:p>
+      <w:pPr>
+        <w:ind w:firstLine="720"/>
+        <w:rPr>
+          <w:rFonts w:eastAsiaTheme="majorEastAsia" w:cstheme="minorHAnsi"/>
+          <w:bCs/>
+          <w:color w:val="000000" w:themeColor="text1"/>
+          <w:szCs w:val="24"/>
+        </w:rPr>
+      </w:pPr>
+      <w:r>
+        <w:rPr>
+          <w:rFonts w:eastAsiaTheme="majorEastAsia" w:cstheme="minorHAnsi"/>
+          <w:bCs/>
+          <w:color w:val="000000" w:themeColor="text1"/>
+          <w:szCs w:val="24"/>
+        </w:rPr>
+        <w:t>Sau cùng</w:t>
+      </w:r>
+      <w:r>
+        <w:rPr>
+          <w:rFonts w:eastAsiaTheme="majorEastAsia" w:cstheme="minorHAnsi"/>
+          <w:bCs/>
+          <w:color w:val="000000" w:themeColor="text1"/>
+          <w:szCs w:val="24"/>
+        </w:rPr>
+        <w:t xml:space="preserve"> bằng </w:t>
+      </w:r>
+      <w:r>
+        <w:rPr>
+          <w:rFonts w:eastAsiaTheme="majorEastAsia" w:cstheme="minorHAnsi"/>
+          <w:bCs/>
+          <w:color w:val="000000" w:themeColor="text1"/>
+          <w:szCs w:val="24"/>
+        </w:rPr>
+        <w:t>kỹ thuật Normalization (Hình II.3)</w:t>
+      </w:r>
+      <w:r>
+        <w:rPr>
+          <w:rFonts w:eastAsiaTheme="majorEastAsia" w:cstheme="minorHAnsi"/>
+          <w:bCs/>
+          <w:color w:val="000000" w:themeColor="text1"/>
+          <w:szCs w:val="24"/>
+        </w:rPr>
+        <w:t xml:space="preserve"> thì tất cả các đặc trưng (dịch vụ, giao thức, trạng thái, …) của bản ghi sẽ được biến đổi thành 1 nếu như có xuất hiện</w:t>
+      </w:r>
+      <w:r>
+        <w:rPr>
+          <w:rFonts w:eastAsiaTheme="majorEastAsia" w:cstheme="minorHAnsi"/>
+          <w:bCs/>
+          <w:color w:val="000000" w:themeColor="text1"/>
+          <w:szCs w:val="24"/>
+        </w:rPr>
+        <w:t xml:space="preserve"> và 0 nếu như đặc trưng nào không xuất hiện trong bản ghi. Ở hình dưới đây, x</w:t>
+      </w:r>
+      <w:r>
+        <w:rPr>
+          <w:rFonts w:eastAsiaTheme="majorEastAsia" w:cstheme="minorHAnsi"/>
+          <w:bCs/>
+          <w:color w:val="000000" w:themeColor="text1"/>
+          <w:szCs w:val="24"/>
+          <w:vertAlign w:val="subscript"/>
+        </w:rPr>
+        <w:t xml:space="preserve">i </w:t>
+      </w:r>
+      <w:r>
+        <w:rPr>
+          <w:rFonts w:eastAsiaTheme="majorEastAsia" w:cstheme="minorHAnsi"/>
+          <w:bCs/>
+          <w:color w:val="000000" w:themeColor="text1"/>
+          <w:szCs w:val="24"/>
+        </w:rPr>
+        <w:t>chính là giá trị của đặc trưng, Max và Min thể hiện giá trị cao nhất và thấp nhất của đặc trưng x.</w:t>
+      </w:r>
+    </w:p>
+    <w:p>
+      <w:pPr>
+        <w:ind w:firstLine="720"/>
+        <w:jc w:val="center"/>
+        <w:rPr>
+          <w:rFonts w:eastAsiaTheme="majorEastAsia" w:cstheme="minorHAnsi"/>
+          <w:bCs/>
+          <w:color w:val="000000" w:themeColor="text1"/>
+          <w:szCs w:val="24"/>
+        </w:rPr>
+      </w:pPr>
+      <w:r>
+        <w:rPr>
+          <w:rFonts w:eastAsiaTheme="majorEastAsia" w:cstheme="minorHAnsi"/>
+          <w:bCs/>
           <w:noProof/>
-        </w:rPr>
-        <w:t>II</w:t>
-      </w:r>
-      <w:r>
-        <w:fldChar w:fldCharType="end"/>
-      </w:r>
+          <w:color w:val="000000" w:themeColor="text1"/>
+          <w:szCs w:val="24"/>
+        </w:rPr>
+        <w:drawing>
+          <wp:inline distT="0" distB="0" distL="0" distR="0" wp14:anchorId="64AF7A59" wp14:editId="3360D72A">
+            <wp:extent cx="1503045" cy="692785"/>
+            <wp:effectExtent l="0" t="0" r="1905" b="0"/>
+            <wp:docPr id="4" name="Picture 4"/>
+            <wp:cNvGraphicFramePr>
+              <a:graphicFrameLocks xmlns:a="http://schemas.openxmlformats.org/drawingml/2006/main" noChangeAspect="1"/>
+            </wp:cNvGraphicFramePr>
+            <a:graphic xmlns:a="http://schemas.openxmlformats.org/drawingml/2006/main">
+              <a:graphicData uri="http://schemas.openxmlformats.org/drawingml/2006/picture">
+                <pic:pic xmlns:pic="http://schemas.openxmlformats.org/drawingml/2006/picture">
+                  <pic:nvPicPr>
+                    <pic:cNvPr id="0" name="Picture 2"/>
+                    <pic:cNvPicPr>
+                      <a:picLocks noChangeAspect="1" noChangeArrowheads="1"/>
+                    </pic:cNvPicPr>
+                  </pic:nvPicPr>
+                  <pic:blipFill>
+                    <a:blip r:embed="rId15">
+                      <a:extLst>
+                        <a:ext uri="{28A0092B-C50C-407E-A947-70E740481C1C}">
+                          <a14:useLocalDpi xmlns:a14="http://schemas.microsoft.com/office/drawing/2010/main" val="0"/>
+                        </a:ext>
+                      </a:extLst>
+                    </a:blip>
+                    <a:srcRect/>
+                    <a:stretch>
+                      <a:fillRect/>
+                    </a:stretch>
+                  </pic:blipFill>
+                  <pic:spPr bwMode="auto">
+                    <a:xfrm>
+                      <a:off x="0" y="0"/>
+                      <a:ext cx="1503045" cy="692785"/>
+                    </a:xfrm>
+                    <a:prstGeom prst="rect">
+                      <a:avLst/>
+                    </a:prstGeom>
+                    <a:noFill/>
+                    <a:ln>
+                      <a:noFill/>
+                    </a:ln>
+                  </pic:spPr>
+                </pic:pic>
+              </a:graphicData>
+            </a:graphic>
+          </wp:inline>
+        </w:drawing>
+      </w:r>
+    </w:p>
+    <w:p>
+      <w:pPr>
+        <w:pStyle w:val="Caption"/>
+        <w:rPr>
+          <w:rFonts w:eastAsiaTheme="majorEastAsia" w:cstheme="minorHAnsi"/>
+          <w:bCs/>
+          <w:color w:val="000000" w:themeColor="text1"/>
+          <w:szCs w:val="24"/>
+        </w:rPr>
+      </w:pPr>
+      <w:bookmarkStart w:id="29" w:name="_Toc121389261"/>
+      <w:r>
+        <w:t xml:space="preserve">Hình </w:t>
+      </w:r>
+      <w:fldSimple w:instr=" STYLEREF 1 \s ">
+        <w:r>
+          <w:rPr>
+            <w:noProof/>
+          </w:rPr>
+          <w:t>II</w:t>
+        </w:r>
+      </w:fldSimple>
       <w:r>
         <w:t>.</w:t>
       </w:r>
-      <w:r>
-        <w:fldChar w:fldCharType="begin"/>
-      </w:r>
-      <w:r>
-        <w:instrText xml:space="preserve"> SEQ Hình \* ARABIC \s 1 </w:instrText>
-      </w:r>
-      <w:r>
-        <w:fldChar w:fldCharType="separate"/>
-      </w:r>
-      <w:r>
-        <w:rPr>
+      <w:fldSimple w:instr=" SEQ Hình \* ARABIC \s 1 ">
+        <w:r>
+          <w:rPr>
+            <w:noProof/>
+          </w:rPr>
+          <w:t>3</w:t>
+        </w:r>
+      </w:fldSimple>
+      <w:r>
+        <w:t xml:space="preserve"> </w:t>
+      </w:r>
+      <w:r>
+        <w:t>–</w:t>
+      </w:r>
+      <w:r>
+        <w:t xml:space="preserve"> Công thức Normalization tính giá trị cho mỗi đặc trưng</w:t>
+      </w:r>
+      <w:bookmarkEnd w:id="29"/>
+    </w:p>
+    <w:p>
+      <w:pPr>
+        <w:ind w:firstLine="720"/>
+        <w:rPr>
+          <w:rFonts w:eastAsiaTheme="majorEastAsia" w:cstheme="minorHAnsi"/>
+          <w:bCs/>
+          <w:color w:val="000000" w:themeColor="text1"/>
+          <w:szCs w:val="24"/>
+        </w:rPr>
+      </w:pPr>
+      <w:r>
+        <w:rPr>
+          <w:rFonts w:eastAsiaTheme="majorEastAsia" w:cstheme="minorHAnsi"/>
+          <w:bCs/>
+          <w:color w:val="000000" w:themeColor="text1"/>
+          <w:szCs w:val="24"/>
+        </w:rPr>
+        <w:t xml:space="preserve">Sau cùng từng bản ghi 16x16 sẽ được chuyển đổi thành hình ảnh có kích thước tương tự là 16x16. </w:t>
+      </w:r>
+      <w:r>
+        <w:rPr>
+          <w:rFonts w:eastAsiaTheme="majorEastAsia" w:cstheme="minorHAnsi"/>
+          <w:bCs/>
+          <w:color w:val="000000" w:themeColor="text1"/>
+          <w:szCs w:val="24"/>
+        </w:rPr>
+        <w:t>Như ở hình dưới đây lần lượt là bản ghi của lớp analysis, lớp backdoor và lớp dos của tập dữ liệu dùng cho việc thử.</w:t>
+      </w:r>
+    </w:p>
+    <w:p>
+      <w:pPr>
+        <w:ind w:firstLine="720"/>
+        <w:jc w:val="center"/>
+        <w:rPr>
+          <w:rFonts w:eastAsiaTheme="majorEastAsia" w:cstheme="minorHAnsi"/>
+          <w:bCs/>
+          <w:color w:val="000000" w:themeColor="text1"/>
+          <w:szCs w:val="24"/>
+        </w:rPr>
+      </w:pPr>
+      <w:r>
+        <w:rPr>
+          <w:rFonts w:eastAsiaTheme="majorEastAsia" w:cstheme="minorHAnsi"/>
+          <w:bCs/>
           <w:noProof/>
-        </w:rPr>
-        <w:t>2</w:t>
-      </w:r>
-      <w:r>
-        <w:fldChar w:fldCharType="end"/>
-      </w:r>
+          <w:color w:val="000000" w:themeColor="text1"/>
+          <w:szCs w:val="24"/>
+        </w:rPr>
+        <w:drawing>
+          <wp:inline distT="0" distB="0" distL="0" distR="0" wp14:anchorId="58FFFF66" wp14:editId="7FB190BD">
+            <wp:extent cx="4277645" cy="1364673"/>
+            <wp:effectExtent l="0" t="0" r="8890" b="6985"/>
+            <wp:docPr id="5" name="Picture 5"/>
+            <wp:cNvGraphicFramePr>
+              <a:graphicFrameLocks xmlns:a="http://schemas.openxmlformats.org/drawingml/2006/main" noChangeAspect="1"/>
+            </wp:cNvGraphicFramePr>
+            <a:graphic xmlns:a="http://schemas.openxmlformats.org/drawingml/2006/main">
+              <a:graphicData uri="http://schemas.openxmlformats.org/drawingml/2006/picture">
+                <pic:pic xmlns:pic="http://schemas.openxmlformats.org/drawingml/2006/picture">
+                  <pic:nvPicPr>
+                    <pic:cNvPr id="0" name="Picture 3"/>
+                    <pic:cNvPicPr>
+                      <a:picLocks noChangeAspect="1" noChangeArrowheads="1"/>
+                    </pic:cNvPicPr>
+                  </pic:nvPicPr>
+                  <pic:blipFill>
+                    <a:blip r:embed="rId16">
+                      <a:extLst>
+                        <a:ext uri="{28A0092B-C50C-407E-A947-70E740481C1C}">
+                          <a14:useLocalDpi xmlns:a14="http://schemas.microsoft.com/office/drawing/2010/main" val="0"/>
+                        </a:ext>
+                      </a:extLst>
+                    </a:blip>
+                    <a:srcRect/>
+                    <a:stretch>
+                      <a:fillRect/>
+                    </a:stretch>
+                  </pic:blipFill>
+                  <pic:spPr bwMode="auto">
+                    <a:xfrm>
+                      <a:off x="0" y="0"/>
+                      <a:ext cx="4325339" cy="1379889"/>
+                    </a:xfrm>
+                    <a:prstGeom prst="rect">
+                      <a:avLst/>
+                    </a:prstGeom>
+                    <a:noFill/>
+                    <a:ln>
+                      <a:noFill/>
+                    </a:ln>
+                  </pic:spPr>
+                </pic:pic>
+              </a:graphicData>
+            </a:graphic>
+          </wp:inline>
+        </w:drawing>
+      </w:r>
+    </w:p>
+    <w:p>
+      <w:pPr>
+        <w:pStyle w:val="Caption"/>
+        <w:rPr>
+          <w:rFonts w:eastAsiaTheme="majorEastAsia" w:cstheme="minorHAnsi"/>
+          <w:bCs/>
+          <w:color w:val="000000" w:themeColor="text1"/>
+          <w:szCs w:val="24"/>
+        </w:rPr>
+      </w:pPr>
+      <w:bookmarkStart w:id="30" w:name="_Toc121389262"/>
+      <w:r>
+        <w:t xml:space="preserve">Hình </w:t>
+      </w:r>
+      <w:fldSimple w:instr=" STYLEREF 1 \s ">
+        <w:r>
+          <w:rPr>
+            <w:noProof/>
+          </w:rPr>
+          <w:t>II</w:t>
+        </w:r>
+      </w:fldSimple>
+      <w:r>
+        <w:t>.</w:t>
+      </w:r>
+      <w:fldSimple w:instr=" SEQ Hình \* ARABIC \s 1 ">
+        <w:r>
+          <w:rPr>
+            <w:noProof/>
+          </w:rPr>
+          <w:t>4</w:t>
+        </w:r>
+      </w:fldSimple>
       <w:r>
         <w:t xml:space="preserve"> </w:t>
       </w:r>
       <w:r>
-        <w:t>– Cấu trúc của bản ghi mẫu 16x16</w:t>
+        <w:t>–</w:t>
+      </w:r>
+      <w:r>
+        <w:t xml:space="preserve"> Ví dụ bản ghi đã được chuyển đổi thành định dạng ảnh</w:t>
+      </w:r>
+      <w:bookmarkEnd w:id="30"/>
+    </w:p>
+    <w:p>
+      <w:pPr>
+        <w:pStyle w:val="Heading2"/>
+      </w:pPr>
+      <w:bookmarkStart w:id="31" w:name="_Toc121332448"/>
+      <w:bookmarkStart w:id="32" w:name="_Toc121333227"/>
+      <w:bookmarkStart w:id="33" w:name="_Toc121389248"/>
+      <w:r>
+        <w:t>Phương pháp đánh giá hiệu quả</w:t>
       </w:r>
       <w:bookmarkEnd w:id="31"/>
-    </w:p>
-    <w:p>
-      <w:pPr>
-        <w:ind w:firstLine="720"/>
-        <w:rPr>
-          <w:rFonts w:eastAsiaTheme="majorEastAsia" w:cstheme="minorHAnsi"/>
-          <w:bCs/>
-          <w:color w:val="000000" w:themeColor="text1"/>
-          <w:szCs w:val="24"/>
-        </w:rPr>
-      </w:pPr>
-      <w:r>
-        <w:rPr>
-          <w:rFonts w:eastAsiaTheme="majorEastAsia" w:cstheme="minorHAnsi"/>
-          <w:bCs/>
-          <w:color w:val="000000" w:themeColor="text1"/>
-          <w:szCs w:val="24"/>
-        </w:rPr>
-        <w:t>Sau đó mã hóa one-hot sẽ đưa giá trị của các đặc trưng từ giá trị dạng số trở thành giá trị thước xám. Với các ô không chứa dữ liệu (pad) sẽ được biến đổi thành các pixel màu đen (có giá trị bằng 255). Sau cùng thì tất cả các đặc trưng (dịch vụ, giao thức, trạng thái, …) của bản ghi sẽ được biến đổi thành 1 nếu như có xuất hiện.</w:t>
-      </w:r>
-    </w:p>
-    <w:p>
-      <w:pPr>
-        <w:ind w:firstLine="720"/>
-        <w:rPr>
-          <w:rFonts w:eastAsiaTheme="majorEastAsia" w:cstheme="minorHAnsi"/>
-          <w:bCs/>
-          <w:color w:val="000000" w:themeColor="text1"/>
-          <w:szCs w:val="24"/>
-        </w:rPr>
-      </w:pPr>
-      <w:r>
-        <w:rPr>
-          <w:rFonts w:eastAsiaTheme="majorEastAsia" w:cstheme="minorHAnsi"/>
-          <w:bCs/>
-          <w:color w:val="000000" w:themeColor="text1"/>
-          <w:szCs w:val="24"/>
-        </w:rPr>
-        <w:t>Số lượng bản ghi sẽ được giữ nguyên như ở Bảng</w:t>
-      </w:r>
-      <w:r>
-        <w:rPr>
-          <w:rFonts w:eastAsiaTheme="majorEastAsia" w:cstheme="minorHAnsi"/>
-          <w:bCs/>
-          <w:color w:val="000000" w:themeColor="text1"/>
-          <w:szCs w:val="24"/>
-        </w:rPr>
+      <w:bookmarkEnd w:id="32"/>
+      <w:bookmarkEnd w:id="33"/>
+      <w:r>
         <w:t xml:space="preserve"> </w:t>
       </w:r>
-      <w:r>
-        <w:rPr>
-          <w:rFonts w:eastAsiaTheme="majorEastAsia" w:cstheme="minorHAnsi"/>
-          <w:bCs/>
-          <w:color w:val="000000" w:themeColor="text1"/>
-          <w:szCs w:val="24"/>
-        </w:rPr>
-        <w:t>II.1</w:t>
-      </w:r>
-      <w:r>
-        <w:rPr>
-          <w:rFonts w:eastAsiaTheme="majorEastAsia" w:cstheme="minorHAnsi"/>
-          <w:bCs/>
-          <w:color w:val="000000" w:themeColor="text1"/>
-          <w:szCs w:val="24"/>
-        </w:rPr>
-        <w:t>.</w:t>
-      </w:r>
-    </w:p>
-    <w:p>
-      <w:pPr>
-        <w:pStyle w:val="Heading3"/>
-      </w:pPr>
-      <w:bookmarkStart w:id="32" w:name="_Toc121372004"/>
-      <w:r>
-        <w:t xml:space="preserve">Cho mô hình được cải thiện với </w:t>
-      </w:r>
-      <w:r>
-        <w:t>SMOTE-ENN</w:t>
-      </w:r>
-      <w:bookmarkEnd w:id="32"/>
+    </w:p>
+    <w:p>
+      <w:r>
+        <w:t xml:space="preserve">Để đánh giá hiệu quả của mô hình, </w:t>
+      </w:r>
+    </w:p>
+    <w:p>
+      <w:r>
+        <w:t>[7]</w:t>
+      </w:r>
     </w:p>
     <w:p>
       <w:pPr>
         <w:pStyle w:val="Heading2"/>
       </w:pPr>
-      <w:bookmarkStart w:id="33" w:name="_Toc121332448"/>
-      <w:bookmarkStart w:id="34" w:name="_Toc121333227"/>
-      <w:bookmarkStart w:id="35" w:name="_Toc121372005"/>
-      <w:r>
-        <w:t>Phương pháp đánh giá hiệu quả</w:t>
-      </w:r>
-      <w:bookmarkEnd w:id="33"/>
+      <w:bookmarkStart w:id="34" w:name="_Toc121332450"/>
+      <w:bookmarkStart w:id="35" w:name="_Toc121333229"/>
+      <w:bookmarkStart w:id="36" w:name="_Toc121389249"/>
+      <w:r>
+        <w:t>Mô hình triển khai trên học cộng tác</w:t>
+      </w:r>
       <w:bookmarkEnd w:id="34"/>
       <w:bookmarkEnd w:id="35"/>
-      <w:r>
-        <w:t xml:space="preserve"> </w:t>
-      </w:r>
-    </w:p>
-    <w:p>
-      <w:r>
-        <w:t xml:space="preserve">Để đánh giá hiệu quả của mô hình, </w:t>
-      </w:r>
-    </w:p>
-    <w:p>
-      <w:r>
-        <w:t>[7]</w:t>
-      </w:r>
-    </w:p>
-    <w:p>
-      <w:pPr>
-        <w:pStyle w:val="Heading2"/>
-      </w:pPr>
-      <w:bookmarkStart w:id="36" w:name="_Toc121332450"/>
-      <w:bookmarkStart w:id="37" w:name="_Toc121333229"/>
-      <w:bookmarkStart w:id="38" w:name="_Toc121372006"/>
-      <w:r>
-        <w:t>Mô hình triển khai trên học cộng tác</w:t>
-      </w:r>
       <w:bookmarkEnd w:id="36"/>
+    </w:p>
+    <w:p>
+      <w:pPr>
+        <w:pStyle w:val="Heading1"/>
+      </w:pPr>
+      <w:bookmarkStart w:id="37" w:name="_Toc121332451"/>
+      <w:bookmarkStart w:id="38" w:name="_Toc121333230"/>
+      <w:bookmarkStart w:id="39" w:name="_Toc121389250"/>
+      <w:r>
+        <w:t>Thực nghiệm</w:t>
+      </w:r>
       <w:bookmarkEnd w:id="37"/>
       <w:bookmarkEnd w:id="38"/>
-    </w:p>
-    <w:p>
-      <w:pPr>
-        <w:pStyle w:val="Heading1"/>
-      </w:pPr>
-      <w:bookmarkStart w:id="39" w:name="_Toc121332451"/>
-      <w:bookmarkStart w:id="40" w:name="_Toc121333230"/>
-      <w:bookmarkStart w:id="41" w:name="_Toc121372007"/>
-      <w:r>
-        <w:t>Thực nghiệm</w:t>
-      </w:r>
       <w:bookmarkEnd w:id="39"/>
+    </w:p>
+    <w:p>
+      <w:pPr>
+        <w:pStyle w:val="Heading2"/>
+      </w:pPr>
+      <w:bookmarkStart w:id="40" w:name="_Toc121332452"/>
+      <w:bookmarkStart w:id="41" w:name="_Toc121333231"/>
+      <w:bookmarkStart w:id="42" w:name="_Toc121389251"/>
+      <w:r>
+        <w:t>T</w:t>
+      </w:r>
+      <w:r>
+        <w:t>rên mạng nơ-ron tích chập sâu</w:t>
+      </w:r>
       <w:bookmarkEnd w:id="40"/>
       <w:bookmarkEnd w:id="41"/>
-    </w:p>
-    <w:p>
-      <w:pPr>
-        <w:pStyle w:val="Heading2"/>
-      </w:pPr>
-      <w:bookmarkStart w:id="42" w:name="_Toc121332452"/>
-      <w:bookmarkStart w:id="43" w:name="_Toc121333231"/>
-      <w:bookmarkStart w:id="44" w:name="_Toc121372008"/>
-      <w:r>
-        <w:t>T</w:t>
-      </w:r>
-      <w:r>
-        <w:t>rên mạng nơ-ron tích chập sâu</w:t>
-      </w:r>
       <w:bookmarkEnd w:id="42"/>
+    </w:p>
+    <w:p>
+      <w:pPr>
+        <w:ind w:firstLine="720"/>
+        <w:rPr>
+          <w:rFonts w:eastAsiaTheme="majorEastAsia" w:cstheme="minorHAnsi"/>
+          <w:bCs/>
+          <w:color w:val="000000" w:themeColor="text1"/>
+          <w:szCs w:val="24"/>
+        </w:rPr>
+      </w:pPr>
+      <w:r>
+        <w:rPr>
+          <w:rFonts w:eastAsiaTheme="majorEastAsia" w:cstheme="minorHAnsi"/>
+          <w:bCs/>
+          <w:color w:val="000000" w:themeColor="text1"/>
+          <w:szCs w:val="24"/>
+        </w:rPr>
+        <w:t>Về tập dữ liệu thực nghiệm, nhóm sử dụng tập dữ liệu UNSW-NB15 đã qua quá trình tiền xử lý nhằm cho ra dữ liệu đầu vào phù hợp với DCNN.</w:t>
+      </w:r>
+    </w:p>
+    <w:p>
+      <w:pPr>
+        <w:pStyle w:val="Heading3"/>
+      </w:pPr>
+      <w:bookmarkStart w:id="43" w:name="_Toc121332453"/>
+      <w:bookmarkStart w:id="44" w:name="_Toc121333232"/>
+      <w:bookmarkStart w:id="45" w:name="_Toc121389252"/>
+      <w:r>
+        <w:t>Local / Ideal model</w:t>
+      </w:r>
       <w:bookmarkEnd w:id="43"/>
       <w:bookmarkEnd w:id="44"/>
+      <w:bookmarkEnd w:id="45"/>
     </w:p>
     <w:p>
       <w:pPr>
@@ -6656,104 +6997,256 @@
           <w:color w:val="000000" w:themeColor="text1"/>
           <w:szCs w:val="24"/>
         </w:rPr>
-        <w:t>Về tập dữ liệu thực nghiệm, nhóm sử dụng tập dữ liệu UNSW-NB15 đã qua quá trình tiền xử lý nhằm cho ra dữ liệu đầu vào phù hợp với DCNN.</w:t>
+        <w:t>Ở Local model, model VGG-16 sẽ được huấn luyện ngay chính trên thiết bị sinh dữ liệu. Đối với Ideal model, dữ liệu trên nhiều thiết bị sinh ra sẽ được tập hợp lại ở một máy trung tâm cho việc huấn luyện.</w:t>
       </w:r>
     </w:p>
     <w:p>
       <w:pPr>
         <w:pStyle w:val="Heading3"/>
       </w:pPr>
-      <w:bookmarkStart w:id="45" w:name="_Toc121332453"/>
-      <w:bookmarkStart w:id="46" w:name="_Toc121333232"/>
-      <w:bookmarkStart w:id="47" w:name="_Toc121372009"/>
-      <w:r>
-        <w:t>Local / Ideal model</w:t>
-      </w:r>
-      <w:bookmarkEnd w:id="45"/>
+      <w:bookmarkStart w:id="46" w:name="_Toc121332454"/>
+      <w:bookmarkStart w:id="47" w:name="_Toc121333233"/>
+      <w:bookmarkStart w:id="48" w:name="_Toc121389253"/>
+      <w:r>
+        <w:lastRenderedPageBreak/>
+        <w:t>Federated Learning model</w:t>
+      </w:r>
       <w:bookmarkEnd w:id="46"/>
       <w:bookmarkEnd w:id="47"/>
-    </w:p>
-    <w:p>
-      <w:pPr>
-        <w:ind w:firstLine="720"/>
-        <w:rPr>
-          <w:rFonts w:eastAsiaTheme="majorEastAsia" w:cstheme="minorHAnsi"/>
-          <w:bCs/>
-          <w:color w:val="000000" w:themeColor="text1"/>
-          <w:szCs w:val="24"/>
-        </w:rPr>
-      </w:pPr>
-      <w:r>
-        <w:rPr>
-          <w:rFonts w:eastAsiaTheme="majorEastAsia" w:cstheme="minorHAnsi"/>
-          <w:bCs/>
-          <w:color w:val="000000" w:themeColor="text1"/>
-          <w:szCs w:val="24"/>
-        </w:rPr>
-        <w:t>Ở Local model, model VGG-16 sẽ được huấn luyện ngay chính trên thiết bị sinh dữ liệu. Đối với Ideal model, dữ liệu trên nhiều thiết bị sinh ra sẽ được tập hợp lại ở một máy trung tâm cho việc huấn luyện.</w:t>
-      </w:r>
+      <w:bookmarkEnd w:id="48"/>
     </w:p>
     <w:p>
       <w:pPr>
         <w:pStyle w:val="Heading3"/>
       </w:pPr>
-      <w:bookmarkStart w:id="48" w:name="_Toc121332454"/>
-      <w:bookmarkStart w:id="49" w:name="_Toc121333233"/>
-      <w:bookmarkStart w:id="50" w:name="_Toc121372010"/>
-      <w:r>
-        <w:t>Federated Learning model</w:t>
-      </w:r>
-      <w:bookmarkEnd w:id="48"/>
+      <w:bookmarkStart w:id="49" w:name="_Toc121332455"/>
+      <w:bookmarkStart w:id="50" w:name="_Toc121333234"/>
+      <w:bookmarkStart w:id="51" w:name="_Toc121389254"/>
+      <w:r>
+        <w:t>Kết quả</w:t>
+      </w:r>
       <w:bookmarkEnd w:id="49"/>
       <w:bookmarkEnd w:id="50"/>
-    </w:p>
-    <w:p>
-      <w:pPr>
-        <w:pStyle w:val="Heading3"/>
-      </w:pPr>
-      <w:bookmarkStart w:id="51" w:name="_Toc121332455"/>
-      <w:bookmarkStart w:id="52" w:name="_Toc121333234"/>
-      <w:bookmarkStart w:id="53" w:name="_Toc121372011"/>
-      <w:r>
-        <w:t>Kết quả</w:t>
-      </w:r>
       <w:bookmarkEnd w:id="51"/>
+    </w:p>
+    <w:p>
+      <w:pPr>
+        <w:pStyle w:val="Heading2"/>
+      </w:pPr>
+      <w:bookmarkStart w:id="52" w:name="_Toc121332456"/>
+      <w:bookmarkStart w:id="53" w:name="_Toc121333235"/>
+      <w:bookmarkStart w:id="54" w:name="_Toc121389255"/>
+      <w:r>
+        <w:t>Cải thiện</w:t>
+      </w:r>
+      <w:r>
+        <w:t xml:space="preserve"> </w:t>
+      </w:r>
+      <w:r>
+        <w:t>với</w:t>
+      </w:r>
+      <w:r>
+        <w:t xml:space="preserve"> </w:t>
+      </w:r>
       <w:bookmarkEnd w:id="52"/>
       <w:bookmarkEnd w:id="53"/>
-    </w:p>
-    <w:p>
-      <w:pPr>
-        <w:pStyle w:val="Heading2"/>
-      </w:pPr>
-      <w:bookmarkStart w:id="54" w:name="_Toc121332456"/>
-      <w:bookmarkStart w:id="55" w:name="_Toc121333235"/>
-      <w:bookmarkStart w:id="56" w:name="_Toc121372012"/>
-      <w:r>
-        <w:t>Cải thiện</w:t>
-      </w:r>
+      <w:r>
+        <w:t>SMOTE-ENN</w:t>
+      </w:r>
+      <w:bookmarkEnd w:id="54"/>
+    </w:p>
+    <w:p>
+      <w:pPr>
+        <w:pStyle w:val="Heading3"/>
+      </w:pPr>
+      <w:bookmarkStart w:id="55" w:name="_Toc121389256"/>
+      <w:r>
+        <w:t>Quy trình cải thiện tập dữ liệu</w:t>
+      </w:r>
+      <w:bookmarkEnd w:id="55"/>
+    </w:p>
+    <w:p>
+      <w:pPr>
+        <w:ind w:firstLine="720"/>
+        <w:rPr>
+          <w:rFonts w:eastAsiaTheme="majorEastAsia" w:cstheme="minorHAnsi"/>
+          <w:bCs/>
+          <w:color w:val="000000" w:themeColor="text1"/>
+          <w:szCs w:val="24"/>
+        </w:rPr>
+      </w:pPr>
+      <w:r>
+        <w:rPr>
+          <w:rFonts w:eastAsiaTheme="majorEastAsia" w:cstheme="minorHAnsi"/>
+          <w:bCs/>
+          <w:color w:val="000000" w:themeColor="text1"/>
+          <w:szCs w:val="24"/>
+        </w:rPr>
+        <w:t>Nhằm khắc phục hạn chế về sự cân bằng của tập dữ liệu UNSW-NB15. Với phương pháp lấy mẫu hỗn hợp (Bao gồm cả phương pháp Over-sampling và Under-sampling). Quy trình xử lý và cải thiện tập dữ liệu có bổ sung như sau</w:t>
+      </w:r>
+      <w:r>
+        <w:rPr>
+          <w:rFonts w:eastAsiaTheme="majorEastAsia" w:cstheme="minorHAnsi"/>
+          <w:bCs/>
+          <w:color w:val="000000" w:themeColor="text1"/>
+          <w:szCs w:val="24"/>
+        </w:rPr>
+        <w:t>. [4]</w:t>
+      </w:r>
+    </w:p>
+    <w:p>
+      <w:pPr>
+        <w:ind w:firstLine="720"/>
+        <w:jc w:val="center"/>
+        <w:rPr>
+          <w:rFonts w:eastAsiaTheme="majorEastAsia" w:cstheme="minorHAnsi"/>
+          <w:bCs/>
+          <w:color w:val="000000" w:themeColor="text1"/>
+          <w:szCs w:val="24"/>
+        </w:rPr>
+      </w:pPr>
+      <w:r>
+        <w:rPr>
+          <w:rFonts w:eastAsiaTheme="majorEastAsia" w:cstheme="minorHAnsi"/>
+          <w:bCs/>
+          <w:noProof/>
+          <w:color w:val="000000" w:themeColor="text1"/>
+          <w:szCs w:val="24"/>
+        </w:rPr>
+        <w:drawing>
+          <wp:inline distT="0" distB="0" distL="0" distR="0" wp14:anchorId="60100F3E" wp14:editId="55E5A91E">
+            <wp:extent cx="3048000" cy="3777444"/>
+            <wp:effectExtent l="0" t="0" r="0" b="0"/>
+            <wp:docPr id="3" name="Picture 3"/>
+            <wp:cNvGraphicFramePr>
+              <a:graphicFrameLocks xmlns:a="http://schemas.openxmlformats.org/drawingml/2006/main" noChangeAspect="1"/>
+            </wp:cNvGraphicFramePr>
+            <a:graphic xmlns:a="http://schemas.openxmlformats.org/drawingml/2006/main">
+              <a:graphicData uri="http://schemas.openxmlformats.org/drawingml/2006/picture">
+                <pic:pic xmlns:pic="http://schemas.openxmlformats.org/drawingml/2006/picture">
+                  <pic:nvPicPr>
+                    <pic:cNvPr id="0" name="Picture 1"/>
+                    <pic:cNvPicPr>
+                      <a:picLocks noChangeAspect="1" noChangeArrowheads="1"/>
+                    </pic:cNvPicPr>
+                  </pic:nvPicPr>
+                  <pic:blipFill>
+                    <a:blip r:embed="rId17">
+                      <a:extLst>
+                        <a:ext uri="{28A0092B-C50C-407E-A947-70E740481C1C}">
+                          <a14:useLocalDpi xmlns:a14="http://schemas.microsoft.com/office/drawing/2010/main" val="0"/>
+                        </a:ext>
+                      </a:extLst>
+                    </a:blip>
+                    <a:srcRect/>
+                    <a:stretch>
+                      <a:fillRect/>
+                    </a:stretch>
+                  </pic:blipFill>
+                  <pic:spPr bwMode="auto">
+                    <a:xfrm>
+                      <a:off x="0" y="0"/>
+                      <a:ext cx="3060229" cy="3792600"/>
+                    </a:xfrm>
+                    <a:prstGeom prst="rect">
+                      <a:avLst/>
+                    </a:prstGeom>
+                    <a:noFill/>
+                    <a:ln>
+                      <a:noFill/>
+                    </a:ln>
+                  </pic:spPr>
+                </pic:pic>
+              </a:graphicData>
+            </a:graphic>
+          </wp:inline>
+        </w:drawing>
+      </w:r>
+    </w:p>
+    <w:p>
+      <w:pPr>
+        <w:pStyle w:val="Caption"/>
+      </w:pPr>
+      <w:bookmarkStart w:id="56" w:name="_Toc121389263"/>
+      <w:r>
+        <w:t xml:space="preserve">Hình </w:t>
+      </w:r>
+      <w:fldSimple w:instr=" STYLEREF 1 \s ">
+        <w:r>
+          <w:rPr>
+            <w:noProof/>
+          </w:rPr>
+          <w:t>III</w:t>
+        </w:r>
+      </w:fldSimple>
+      <w:r>
+        <w:t>.</w:t>
+      </w:r>
+      <w:fldSimple w:instr=" SEQ Hình \* ARABIC \s 1 ">
+        <w:r>
+          <w:rPr>
+            <w:noProof/>
+          </w:rPr>
+          <w:t>1</w:t>
+        </w:r>
+      </w:fldSimple>
       <w:r>
         <w:t xml:space="preserve"> </w:t>
       </w:r>
       <w:r>
-        <w:t>với</w:t>
-      </w:r>
-      <w:r>
-        <w:t xml:space="preserve"> </w:t>
-      </w:r>
-      <w:bookmarkEnd w:id="54"/>
-      <w:bookmarkEnd w:id="55"/>
-      <w:r>
-        <w:t>SMOTE-ENN</w:t>
+        <w:t>–</w:t>
+      </w:r>
+      <w:r>
+        <w:t xml:space="preserve"> Quy trình huấn luyện và thử nghiệm mô hình với SMOTE-ENN [4]</w:t>
       </w:r>
       <w:bookmarkEnd w:id="56"/>
     </w:p>
+    <w:p>
+      <w:r>
+        <w:tab/>
+        <w:t>T</w:t>
+      </w:r>
+      <w:r>
+        <w:t xml:space="preserve">ương tự với quy trình cũ, </w:t>
+      </w:r>
+      <w:r>
+        <w:t>mã hóa One-Hot và kỹ thuật Normalization sẽ được sử dụ</w:t>
+      </w:r>
+      <w:r>
+        <w:t>ng cho tiền xử lý dữ liệu nhằm chuyển đổi tập dữ liệu csv sang dạng hình ảnh cho mạng nơ-ron tích chập.</w:t>
+      </w:r>
+    </w:p>
+    <w:p>
+      <w:r>
+        <w:tab/>
+        <w:t>Sau đó tập dữ liệu dùng cho việc huấn luyện mô hình CNN sẽ được lấy mẫu lại bằng kỹ thuật Over-sampling kết hợp với Under-sampling (SMOTE + ENN). Sau khi từng bản ghi của tập dữ liệu này sẽ được chuyển đổi thành hình ảnh có kích thước 16x16, tập dữ liệu sẽ sẵn sàng cho việc huấn luyện mô hình.</w:t>
+      </w:r>
+    </w:p>
+    <w:p>
+      <w:r>
+        <w:tab/>
+        <w:t>Quy trình chuyển đổi tập dữ liệu sang định dạng hình ảnh vẫn được giữ nguyên với tập dữ liệu dùng cho việc kiểm thử. Sau khi tiền xử lý các bản ghi với mã hóa One-Hot và kỹ thuật Normalization, từng bản ghi sẽ được chuyển đổi sang định dạng hình ảnh mà không cần phải qua kỹ thuật lấy mẫu hỗn hợp SMOTE + ENN. Sau đó thì tập dữ liệu con này đã sẵn sàng cho việc kiểm thử mô hình đã được huấn luyện.</w:t>
+      </w:r>
+    </w:p>
+    <w:p>
+      <w:pPr>
+        <w:ind w:firstLine="720"/>
+        <w:rPr>
+          <w:rFonts w:eastAsiaTheme="majorEastAsia" w:cstheme="minorHAnsi"/>
+          <w:bCs/>
+          <w:color w:val="000000" w:themeColor="text1"/>
+          <w:szCs w:val="24"/>
+        </w:rPr>
+      </w:pPr>
+    </w:p>
     <w:p/>
     <w:p>
       <w:pPr>
         <w:pStyle w:val="Heading1"/>
       </w:pPr>
-      <w:bookmarkStart w:id="57" w:name="_Toc121372013"/>
-      <w:r>
+      <w:bookmarkStart w:id="57" w:name="_Toc121389257"/>
+      <w:r>
+        <w:lastRenderedPageBreak/>
         <w:t>Kết luận</w:t>
       </w:r>
       <w:bookmarkEnd w:id="57"/>
@@ -6793,6 +7286,12 @@
     <w:p/>
     <w:p/>
     <w:p/>
+    <w:p/>
+    <w:p/>
+    <w:p/>
+    <w:p/>
+    <w:p/>
+    <w:p/>
     <w:p>
       <w:pPr>
         <w:pStyle w:val="TOCHeading"/>
@@ -6813,7 +7312,6 @@
           <w:sz w:val="36"/>
           <w:szCs w:val="36"/>
         </w:rPr>
-        <w:lastRenderedPageBreak/>
         <w:t>References</w:t>
       </w:r>
     </w:p>
@@ -6984,6 +7482,7 @@
     </w:p>
     <w:p>
       <w:r>
+        <w:lastRenderedPageBreak/>
         <w:t>[</w:t>
       </w:r>
       <w:r>
@@ -7017,10 +7516,7 @@
         <w:t>.</w:t>
       </w:r>
       <w:r>
-        <w:t xml:space="preserve"> </w:t>
-      </w:r>
-      <w:r>
-        <w:t>Ramyachitra and P</w:t>
+        <w:t xml:space="preserve"> Ramyachitra and P</w:t>
       </w:r>
       <w:r>
         <w:t>.</w:t>
@@ -7033,135 +7529,51 @@
           <w:i/>
           <w:iCs/>
         </w:rPr>
-        <w:t>“I</w:t>
+        <w:t>“Imbalanced Dataset Classification And Solutions : A Review.”</w:t>
+      </w:r>
+      <w:r>
+        <w:t xml:space="preserve"> </w:t>
+      </w:r>
+      <w:r>
+        <w:t>2014.</w:t>
+      </w:r>
+    </w:p>
+    <w:p>
+      <w:r>
+        <w:t xml:space="preserve">[11] </w:t>
+      </w:r>
+      <w:r>
+        <w:t xml:space="preserve">H. Zhang, L. Huang, C. Q. Wu, and Z. Li, </w:t>
       </w:r>
       <w:r>
         <w:rPr>
           <w:i/>
           <w:iCs/>
         </w:rPr>
-        <w:t>mbalanced</w:t>
+        <w:t>“An effective convolutional neural network based on SMOTE and Gaussian mixture model for intrusion detection in imbalanced dataset,”</w:t>
+      </w:r>
+      <w:r>
+        <w:t xml:space="preserve"> Computer Networks, vol. 177. Elsevier BV, p. 107315, Aug. 2020. doi: 10.1016/j.comnet.2020.107315.</w:t>
+      </w:r>
+    </w:p>
+    <w:p>
+      <w:r>
+        <w:t>[1</w:t>
+      </w:r>
+      <w:r>
+        <w:t>2</w:t>
+      </w:r>
+      <w:r>
+        <w:t xml:space="preserve">] </w:t>
+      </w:r>
+      <w:r>
+        <w:t xml:space="preserve">M. Koziarski, </w:t>
       </w:r>
       <w:r>
         <w:rPr>
           <w:i/>
           <w:iCs/>
         </w:rPr>
-        <w:t xml:space="preserve"> D</w:t>
-      </w:r>
-      <w:r>
-        <w:rPr>
-          <w:i/>
-          <w:iCs/>
-        </w:rPr>
-        <w:t>ataset</w:t>
-      </w:r>
-      <w:r>
-        <w:rPr>
-          <w:i/>
-          <w:iCs/>
-        </w:rPr>
-        <w:t xml:space="preserve"> C</w:t>
-      </w:r>
-      <w:r>
-        <w:rPr>
-          <w:i/>
-          <w:iCs/>
-        </w:rPr>
-        <w:t>lassification</w:t>
-      </w:r>
-      <w:r>
-        <w:rPr>
-          <w:i/>
-          <w:iCs/>
-        </w:rPr>
-        <w:t xml:space="preserve"> A</w:t>
-      </w:r>
-      <w:r>
-        <w:rPr>
-          <w:i/>
-          <w:iCs/>
-        </w:rPr>
-        <w:t>nd</w:t>
-      </w:r>
-      <w:r>
-        <w:rPr>
-          <w:i/>
-          <w:iCs/>
-        </w:rPr>
-        <w:t xml:space="preserve"> S</w:t>
-      </w:r>
-      <w:r>
-        <w:rPr>
-          <w:i/>
-          <w:iCs/>
-        </w:rPr>
-        <w:t>olutions</w:t>
-      </w:r>
-      <w:r>
-        <w:rPr>
-          <w:i/>
-          <w:iCs/>
-        </w:rPr>
-        <w:t xml:space="preserve"> : A R</w:t>
-      </w:r>
-      <w:r>
-        <w:rPr>
-          <w:i/>
-          <w:iCs/>
-        </w:rPr>
-        <w:t>eview</w:t>
-      </w:r>
-      <w:r>
-        <w:rPr>
-          <w:i/>
-          <w:iCs/>
-        </w:rPr>
-        <w:t>.”</w:t>
-      </w:r>
-      <w:r>
-        <w:t xml:space="preserve"> </w:t>
-      </w:r>
-      <w:r>
-        <w:t>2014.</w:t>
-      </w:r>
-    </w:p>
-    <w:p>
-      <w:r>
-        <w:t xml:space="preserve">[11] </w:t>
-      </w:r>
-      <w:r>
-        <w:t xml:space="preserve">H. Zhang, L. Huang, C. Q. Wu, and Z. Li, </w:t>
-      </w:r>
-      <w:r>
-        <w:rPr>
-          <w:i/>
-          <w:iCs/>
-        </w:rPr>
-        <w:t>“An effective convolutional neural network based on SMOTE and Gaussian mixture model for intrusion detection in imbalanced dataset,”</w:t>
-      </w:r>
-      <w:r>
-        <w:t xml:space="preserve"> Computer Networks, vol. 177. Elsevier BV, p. 107315, Aug. 2020. doi: 10.1016/j.comnet.2020.107315.</w:t>
-      </w:r>
-    </w:p>
-    <w:p>
-      <w:r>
-        <w:t>[1</w:t>
-      </w:r>
-      <w:r>
-        <w:t>2</w:t>
-      </w:r>
-      <w:r>
-        <w:t xml:space="preserve">] </w:t>
-      </w:r>
-      <w:r>
-        <w:t xml:space="preserve">M. Koziarski, </w:t>
-      </w:r>
-      <w:r>
-        <w:rPr>
-          <w:i/>
-          <w:iCs/>
-        </w:rPr>
         <w:t>“Two-Stage Resampling for Convolutional Neural Network Training in the Imbalanced Colorectal Cancer Image Classification,”</w:t>
       </w:r>
       <w:r>
@@ -7169,7 +7581,7 @@
       </w:r>
     </w:p>
     <w:sectPr>
-      <w:footerReference w:type="default" r:id="rId15"/>
+      <w:footerReference w:type="default" r:id="rId18"/>
       <w:pgSz w:w="11906" w:h="16838"/>
       <w:pgMar w:top="1134" w:right="1134" w:bottom="1134" w:left="1701" w:header="720" w:footer="0" w:gutter="0"/>
       <w:pgBorders w:zOrder="back" w:display="firstPage" w:offsetFrom="page">
